--- a/frontend/public/templates/cbydp_template.docx
+++ b/frontend/public/templates/cbydp_template.docx
@@ -930,7 +930,6 @@
               </w:rPr>
               <w:t>[[</w:t>
             </w:r>
-            <w:proofErr w:type="spellStart"/>
             <w:r>
               <w:rPr>
                 <w:b/>
@@ -939,7 +938,6 @@
               </w:rPr>
               <w:t>term_start</w:t>
             </w:r>
-            <w:proofErr w:type="spellEnd"/>
             <w:r>
               <w:rPr>
                 <w:b/>
@@ -964,7 +962,6 @@
               </w:rPr>
               <w:t>[[</w:t>
             </w:r>
-            <w:proofErr w:type="spellStart"/>
             <w:r>
               <w:rPr>
                 <w:b/>
@@ -973,7 +970,6 @@
               </w:rPr>
               <w:t>term_end</w:t>
             </w:r>
-            <w:proofErr w:type="spellEnd"/>
             <w:r>
               <w:rPr>
                 <w:b/>
@@ -1842,11 +1838,9 @@
             <w:r>
               <w:t>[[</w:t>
             </w:r>
-            <w:proofErr w:type="spellStart"/>
             <w:r>
               <w:t>ppas</w:t>
             </w:r>
-            <w:proofErr w:type="spellEnd"/>
             <w:r>
               <w:t>]]</w:t>
             </w:r>
@@ -2016,11 +2010,9 @@
             <w:r>
               <w:t>[[</w:t>
             </w:r>
-            <w:proofErr w:type="spellStart"/>
             <w:r>
               <w:t>prepared_by.secretary</w:t>
             </w:r>
-            <w:proofErr w:type="spellEnd"/>
             <w:r>
               <w:t>]]</w:t>
             </w:r>
@@ -2037,11 +2029,9 @@
             <w:r>
               <w:t>[[</w:t>
             </w:r>
-            <w:proofErr w:type="spellStart"/>
             <w:r>
               <w:t>prepared_by.chairperson</w:t>
             </w:r>
-            <w:proofErr w:type="spellEnd"/>
             <w:r>
               <w:t>]]</w:t>
             </w:r>
@@ -2145,9 +2135,6 @@
       </w:r>
       <w:r>
         <w:t>]]</w:t>
-      </w:r>
-      <w:r>
-        <w:br w:type="page"/>
       </w:r>
     </w:p>
     <w:tbl>
@@ -2379,7 +2366,7 @@
                 <w:b/>
                 <w:sz w:val="22"/>
               </w:rPr>
-              <w:t>[[logo]]</w:t>
+              <w:t>(Put Logo Here)</w:t>
             </w:r>
           </w:p>
           <w:p>
@@ -2948,41 +2935,13 @@
               </w:rPr>
               <w:t>[[</w:t>
             </w:r>
-            <w:proofErr w:type="spellStart"/>
             <w:r>
               <w:rPr>
                 <w:b/>
                 <w:sz w:val="20"/>
                 <w:szCs w:val="20"/>
               </w:rPr>
-              <w:t>term_start</w:t>
-            </w:r>
-            <w:proofErr w:type="spellEnd"/>
-            <w:r>
-              <w:rPr>
-                <w:b/>
-                <w:sz w:val="20"/>
-                <w:szCs w:val="20"/>
-              </w:rPr>
-              <w:t>]]-[[</w:t>
-            </w:r>
-            <w:proofErr w:type="spellStart"/>
-            <w:r>
-              <w:rPr>
-                <w:b/>
-                <w:sz w:val="20"/>
-                <w:szCs w:val="20"/>
-              </w:rPr>
-              <w:t>term_end</w:t>
-            </w:r>
-            <w:proofErr w:type="spellEnd"/>
-            <w:r>
-              <w:rPr>
-                <w:b/>
-                <w:sz w:val="20"/>
-                <w:szCs w:val="20"/>
-              </w:rPr>
-              <w:t>]]</w:t>
+              <w:t>term_start]]-[[term_end]]</w:t>
             </w:r>
           </w:p>
         </w:tc>
@@ -3029,39 +2988,73 @@
           <w:p>
             <w:pPr>
               <w:jc w:val="center"/>
-            </w:pPr>
-            <w:r>
+              <w:rPr>
+                <w:sz w:val="18"/>
+                <w:szCs w:val="18"/>
+              </w:rPr>
+            </w:pPr>
+            <w:r>
+              <w:rPr>
+                <w:sz w:val="18"/>
+                <w:szCs w:val="18"/>
+              </w:rPr>
               <w:t>[</w:t>
             </w:r>
             <w:r>
+              <w:rPr>
+                <w:sz w:val="18"/>
+                <w:szCs w:val="18"/>
+              </w:rPr>
               <w:t>[</w:t>
             </w:r>
             <w:r>
+              <w:rPr>
+                <w:sz w:val="18"/>
+                <w:szCs w:val="18"/>
+              </w:rPr>
               <w:t>#member_rows</w:t>
             </w:r>
             <w:r>
+              <w:rPr>
+                <w:sz w:val="18"/>
+                <w:szCs w:val="18"/>
+              </w:rPr>
               <w:t>]</w:t>
             </w:r>
             <w:r>
+              <w:rPr>
+                <w:sz w:val="18"/>
+                <w:szCs w:val="18"/>
+              </w:rPr>
               <w:t>]</w:t>
             </w:r>
             <w:r>
+              <w:rPr>
+                <w:sz w:val="18"/>
+                <w:szCs w:val="18"/>
+              </w:rPr>
               <w:br/>
             </w:r>
             <w:r>
               <w:rPr>
+                <w:sz w:val="18"/>
+                <w:szCs w:val="18"/>
                 <w:lang w:val="en-PH"/>
               </w:rPr>
               <w:t>[[</w:t>
             </w:r>
             <w:r>
               <w:rPr>
+                <w:sz w:val="18"/>
+                <w:szCs w:val="18"/>
                 <w:lang w:val="en-PH"/>
               </w:rPr>
-              <w:t>left.name</w:t>
-            </w:r>
-            <w:r>
-              <w:rPr>
+              <w:t>name</w:t>
+            </w:r>
+            <w:r>
+              <w:rPr>
+                <w:sz w:val="18"/>
+                <w:szCs w:val="18"/>
                 <w:lang w:val="en-PH"/>
               </w:rPr>
               <w:t>]]</w:t>
@@ -3070,65 +3063,35 @@
           <w:p>
             <w:pPr>
               <w:jc w:val="center"/>
-            </w:pPr>
-            <w:r>
-              <w:rPr>
+              <w:rPr>
+                <w:sz w:val="18"/>
+                <w:szCs w:val="18"/>
+              </w:rPr>
+            </w:pPr>
+            <w:r>
+              <w:rPr>
+                <w:sz w:val="18"/>
+                <w:szCs w:val="18"/>
                 <w:lang w:val="en-PH"/>
               </w:rPr>
               <w:t>[[</w:t>
             </w:r>
-            <w:proofErr w:type="spellStart"/>
-            <w:r>
-              <w:rPr>
+            <w:r>
+              <w:rPr>
+                <w:sz w:val="18"/>
+                <w:szCs w:val="18"/>
                 <w:lang w:val="en-PH"/>
               </w:rPr>
-              <w:t>left.position</w:t>
-            </w:r>
-            <w:proofErr w:type="spellEnd"/>
-            <w:r>
-              <w:rPr>
+              <w:t>position</w:t>
+            </w:r>
+            <w:r>
+              <w:rPr>
+                <w:sz w:val="18"/>
+                <w:szCs w:val="18"/>
                 <w:lang w:val="en-PH"/>
               </w:rPr>
               <w:t>]]</w:t>
             </w:r>
-          </w:p>
-          <w:p>
-            <w:pPr>
-              <w:pStyle w:val="BodyText"/>
-              <w:jc w:val="center"/>
-              <w:rPr>
-                <w:b/>
-              </w:rPr>
-            </w:pPr>
-            <w:r>
-              <w:rPr>
-                <w:b/>
-              </w:rPr>
-              <w:t>________________________</w:t>
-            </w:r>
-          </w:p>
-          <w:p>
-            <w:pPr>
-              <w:pStyle w:val="BodyText"/>
-              <w:jc w:val="center"/>
-              <w:rPr>
-                <w:b/>
-              </w:rPr>
-            </w:pPr>
-            <w:r>
-              <w:rPr>
-                <w:b/>
-              </w:rPr>
-              <w:t xml:space="preserve">SK </w:t>
-            </w:r>
-            <w:proofErr w:type="spellStart"/>
-            <w:r>
-              <w:rPr>
-                <w:b/>
-              </w:rPr>
-              <w:t>Kagawad</w:t>
-            </w:r>
-            <w:proofErr w:type="spellEnd"/>
           </w:p>
         </w:tc>
         <w:tc>
@@ -3138,21 +3101,31 @@
           <w:p>
             <w:pPr>
               <w:jc w:val="center"/>
-            </w:pPr>
-            <w:r>
-              <w:rPr>
+              <w:rPr>
+                <w:sz w:val="18"/>
+                <w:szCs w:val="18"/>
+              </w:rPr>
+            </w:pPr>
+            <w:r>
+              <w:rPr>
+                <w:sz w:val="18"/>
+                <w:szCs w:val="18"/>
                 <w:lang w:val="en-PH"/>
               </w:rPr>
               <w:t>[[</w:t>
             </w:r>
             <w:r>
               <w:rPr>
+                <w:sz w:val="18"/>
+                <w:szCs w:val="18"/>
                 <w:lang w:val="en-PH"/>
               </w:rPr>
-              <w:t>right.name</w:t>
-            </w:r>
-            <w:r>
-              <w:rPr>
+              <w:t>name</w:t>
+            </w:r>
+            <w:r>
+              <w:rPr>
+                <w:sz w:val="18"/>
+                <w:szCs w:val="18"/>
                 <w:lang w:val="en-PH"/>
               </w:rPr>
               <w:t>]]</w:t>
@@ -3161,16 +3134,30 @@
           <w:p>
             <w:pPr>
               <w:jc w:val="center"/>
-            </w:pPr>
-            <w:r>
+              <w:rPr>
+                <w:sz w:val="18"/>
+                <w:szCs w:val="18"/>
+              </w:rPr>
+            </w:pPr>
+            <w:r>
+              <w:rPr>
+                <w:sz w:val="18"/>
+                <w:szCs w:val="18"/>
+              </w:rPr>
               <w:t>[[</w:t>
             </w:r>
-            <w:proofErr w:type="spellStart"/>
-            <w:r>
-              <w:t>right.position</w:t>
-            </w:r>
-            <w:proofErr w:type="spellEnd"/>
-            <w:r>
+            <w:r>
+              <w:rPr>
+                <w:sz w:val="18"/>
+                <w:szCs w:val="18"/>
+              </w:rPr>
+              <w:t>position</w:t>
+            </w:r>
+            <w:r>
+              <w:rPr>
+                <w:sz w:val="18"/>
+                <w:szCs w:val="18"/>
+              </w:rPr>
               <w:t>]]</w:t>
             </w:r>
           </w:p>
@@ -3179,82 +3166,56 @@
               <w:pStyle w:val="BodyText"/>
               <w:jc w:val="center"/>
               <w:rPr>
-                <w:b/>
-              </w:rPr>
-            </w:pPr>
-            <w:r>
-              <w:rPr>
-                <w:b/>
-              </w:rPr>
-              <w:t>________________________</w:t>
-            </w:r>
-          </w:p>
-          <w:p>
-            <w:pPr>
-              <w:pStyle w:val="BodyText"/>
-              <w:jc w:val="center"/>
-              <w:rPr>
-                <w:b/>
-              </w:rPr>
-            </w:pPr>
-            <w:r>
-              <w:rPr>
-                <w:b/>
-              </w:rPr>
-              <w:t xml:space="preserve">SK </w:t>
-            </w:r>
-            <w:proofErr w:type="spellStart"/>
-            <w:r>
-              <w:rPr>
-                <w:b/>
-              </w:rPr>
-              <w:t>Kagawad</w:t>
-            </w:r>
-            <w:proofErr w:type="spellEnd"/>
-          </w:p>
-          <w:p>
-            <w:pPr>
-              <w:pStyle w:val="BodyText"/>
-              <w:jc w:val="center"/>
-              <w:rPr>
                 <w:bCs/>
+                <w:sz w:val="18"/>
+                <w:szCs w:val="18"/>
               </w:rPr>
             </w:pPr>
             <w:r>
               <w:rPr>
                 <w:bCs/>
+                <w:sz w:val="18"/>
+                <w:szCs w:val="18"/>
               </w:rPr>
               <w:t>[</w:t>
             </w:r>
             <w:r>
               <w:rPr>
                 <w:bCs/>
+                <w:sz w:val="18"/>
+                <w:szCs w:val="18"/>
               </w:rPr>
               <w:t>[</w:t>
             </w:r>
             <w:r>
               <w:rPr>
                 <w:bCs/>
+                <w:sz w:val="18"/>
+                <w:szCs w:val="18"/>
               </w:rPr>
               <w:t>/</w:t>
             </w:r>
-            <w:proofErr w:type="spellStart"/>
             <w:r>
               <w:rPr>
                 <w:bCs/>
+                <w:sz w:val="18"/>
+                <w:szCs w:val="18"/>
               </w:rPr>
               <w:t>member_rows</w:t>
             </w:r>
-            <w:proofErr w:type="spellEnd"/>
             <w:r>
               <w:rPr>
                 <w:bCs/>
+                <w:sz w:val="18"/>
+                <w:szCs w:val="18"/>
               </w:rPr>
               <w:t>]</w:t>
             </w:r>
             <w:r>
               <w:rPr>
                 <w:bCs/>
+                <w:sz w:val="18"/>
+                <w:szCs w:val="18"/>
               </w:rPr>
               <w:t>]</w:t>
             </w:r>
@@ -3297,14 +3258,24 @@
         <w:br/>
       </w:r>
       <w:r>
+        <w:rPr>
+          <w:sz w:val="22"/>
+          <w:szCs w:val="22"/>
+        </w:rPr>
         <w:t>[[</w:t>
       </w:r>
-      <w:proofErr w:type="spellStart"/>
       <w:r>
+        <w:rPr>
+          <w:sz w:val="22"/>
+          <w:szCs w:val="22"/>
+        </w:rPr>
         <w:t>sk_federation_president</w:t>
       </w:r>
-      <w:proofErr w:type="spellEnd"/>
       <w:r>
+        <w:rPr>
+          <w:sz w:val="22"/>
+          <w:szCs w:val="22"/>
+        </w:rPr>
         <w:t>]]</w:t>
       </w:r>
       <w:r>
@@ -3357,18 +3328,17 @@
     <w:p>
       <w:pPr>
         <w:pStyle w:val="Footer"/>
-        <w:jc w:val="center"/>
-        <w:rPr>
-          <w:b/>
-          <w:bCs/>
-        </w:rPr>
       </w:pPr>
       <w:r>
-        <w:rPr>
-          <w:b/>
-          <w:bCs/>
-        </w:rPr>
         <w:t>Prepared by:</w:t>
+      </w:r>
+    </w:p>
+    <w:p>
+      <w:pPr>
+        <w:pStyle w:val="Footer"/>
+      </w:pPr>
+      <w:r>
+        <w:t>[[prepared_by.secretary]]</w:t>
       </w:r>
     </w:p>
     <w:p>
@@ -3402,43 +3372,27 @@
       <w:tr>
         <w:tc>
           <w:tcPr>
-            <w:tcW w:w="8358" w:type="dxa"/>
+            <w:tcW w:w="8246" w:type="dxa"/>
           </w:tcPr>
           <w:p>
             <w:pPr>
               <w:jc w:val="center"/>
             </w:pPr>
             <w:r>
-              <w:t>[[</w:t>
-            </w:r>
-            <w:proofErr w:type="spellStart"/>
-            <w:r>
-              <w:t>prepared_by.secretary</w:t>
-            </w:r>
-            <w:proofErr w:type="spellEnd"/>
-            <w:r>
-              <w:t>]]</w:t>
+              <w:t>[[prepared_by.secretary]]</w:t>
             </w:r>
           </w:p>
         </w:tc>
         <w:tc>
           <w:tcPr>
-            <w:tcW w:w="8358" w:type="dxa"/>
+            <w:tcW w:w="8254" w:type="dxa"/>
           </w:tcPr>
           <w:p>
             <w:pPr>
               <w:jc w:val="center"/>
             </w:pPr>
             <w:r>
-              <w:t>[[</w:t>
-            </w:r>
-            <w:proofErr w:type="spellStart"/>
-            <w:r>
-              <w:t>prepared_by.chairperson</w:t>
-            </w:r>
-            <w:proofErr w:type="spellEnd"/>
-            <w:r>
-              <w:t>]]</w:t>
+              <w:t>[[prepared_by.chairperson]]</w:t>
             </w:r>
           </w:p>
         </w:tc>
@@ -3446,7 +3400,7 @@
       <w:tr>
         <w:tc>
           <w:tcPr>
-            <w:tcW w:w="8358" w:type="dxa"/>
+            <w:tcW w:w="8246" w:type="dxa"/>
           </w:tcPr>
           <w:p>
             <w:pPr>
@@ -3474,6 +3428,13 @@
                 <w:bCs/>
               </w:rPr>
             </w:pPr>
+            <w:r>
+              <w:rPr>
+                <w:b/>
+                <w:bCs/>
+              </w:rPr>
+              <w:t xml:space="preserve">SK </w:t>
+            </w:r>
             <w:r>
               <w:rPr>
                 <w:b/>
@@ -3485,7 +3446,7 @@
         </w:tc>
         <w:tc>
           <w:tcPr>
-            <w:tcW w:w="8358" w:type="dxa"/>
+            <w:tcW w:w="8254" w:type="dxa"/>
           </w:tcPr>
           <w:p>
             <w:pPr>
@@ -4453,6 +4414,7 @@
   <w:style w:type="character" w:default="1" w:styleId="DefaultParagraphFont">
     <w:name w:val="Default Paragraph Font"/>
     <w:uiPriority w:val="1"/>
+    <w:semiHidden/>
     <w:unhideWhenUsed/>
   </w:style>
   <w:style w:type="table" w:default="1" w:styleId="TableNormal">

--- a/frontend/public/templates/cbydp_template.docx
+++ b/frontend/public/templates/cbydp_template.docx
@@ -2,14 +2,15 @@
 <file path=word/document.xml><?xml version="1.0" encoding="utf-8"?>
 <w:document xmlns:wpc="http://schemas.microsoft.com/office/word/2010/wordprocessingCanvas" xmlns:cx="http://schemas.microsoft.com/office/drawing/2014/chartex" xmlns:cx1="http://schemas.microsoft.com/office/drawing/2015/9/8/chartex" xmlns:cx2="http://schemas.microsoft.com/office/drawing/2015/10/21/chartex" xmlns:cx3="http://schemas.microsoft.com/office/drawing/2016/5/9/chartex" xmlns:cx4="http://schemas.microsoft.com/office/drawing/2016/5/10/chartex" xmlns:cx5="http://schemas.microsoft.com/office/drawing/2016/5/11/chartex" xmlns:cx6="http://schemas.microsoft.com/office/drawing/2016/5/12/chartex" xmlns:cx7="http://schemas.microsoft.com/office/drawing/2016/5/13/chartex" xmlns:cx8="http://schemas.microsoft.com/office/drawing/2016/5/14/chartex" xmlns:mc="http://schemas.openxmlformats.org/markup-compatibility/2006" xmlns:aink="http://schemas.microsoft.com/office/drawing/2016/ink" xmlns:am3d="http://schemas.microsoft.com/office/drawing/2017/model3d" xmlns:o="urn:schemas-microsoft-com:office:office" xmlns:oel="http://schemas.microsoft.com/office/2019/extlst" xmlns:r="http://schemas.openxmlformats.org/officeDocument/2006/relationships" xmlns:m="http://schemas.openxmlformats.org/officeDocument/2006/math" xmlns:v="urn:schemas-microsoft-com:vml" xmlns:wp14="http://schemas.microsoft.com/office/word/2010/wordprocessingDrawing" xmlns:wp="http://schemas.openxmlformats.org/drawingml/2006/wordprocessingDrawing" xmlns:w10="urn:schemas-microsoft-com:office:word" xmlns:w="http://schemas.openxmlformats.org/wordprocessingml/2006/main" xmlns:w14="http://schemas.microsoft.com/office/word/2010/wordml" xmlns:w15="http://schemas.microsoft.com/office/word/2012/wordml" xmlns:w16cex="http://schemas.microsoft.com/office/word/2018/wordml/cex" xmlns:w16cid="http://schemas.microsoft.com/office/word/2016/wordml/cid" xmlns:w16="http://schemas.microsoft.com/office/word/2018/wordml" xmlns:w16du="http://schemas.microsoft.com/office/word/2023/wordml/word16du" xmlns:w16sdtdh="http://schemas.microsoft.com/office/word/2020/wordml/sdtdatahash" xmlns:w16sdtfl="http://schemas.microsoft.com/office/word/2024/wordml/sdtformatlock" xmlns:w16se="http://schemas.microsoft.com/office/word/2015/wordml/symex" xmlns:wpg="http://schemas.microsoft.com/office/word/2010/wordprocessingGroup" xmlns:wpi="http://schemas.microsoft.com/office/word/2010/wordprocessingInk" xmlns:wne="http://schemas.microsoft.com/office/word/2006/wordml" xmlns:wps="http://schemas.microsoft.com/office/word/2010/wordprocessingShape" mc:Ignorable="w14 w15 w16se w16cid w16 w16cex w16sdtdh w16sdtfl w16du wp14">
   <w:body>
+    <w:p/>
     <w:p>
       <w:pPr>
         <w:pStyle w:val="BodyText"/>
-        <w:jc w:val="center"/>
         <w:rPr>
           <w:b/>
         </w:rPr>
       </w:pPr>
+      <w:proofErr w:type="gramStart"/>
       <w:r>
         <w:t>[[</w:t>
       </w:r>
@@ -19,6 +20,7 @@
       <w:r>
         <w:t>]]</w:t>
       </w:r>
+      <w:proofErr w:type="gramEnd"/>
       <w:r>
         <w:rPr>
           <w:b/>
@@ -26,976 +28,9 @@
         <w:t xml:space="preserve"> </w:t>
       </w:r>
     </w:p>
-    <w:p/>
-    <w:tbl>
-      <w:tblPr>
-        <w:tblStyle w:val="TableGrid"/>
-        <w:tblW w:w="0" w:type="auto"/>
-        <w:tblBorders>
-          <w:top w:val="none" w:sz="0" w:space="0" w:color="auto"/>
-          <w:left w:val="none" w:sz="0" w:space="0" w:color="auto"/>
-          <w:bottom w:val="none" w:sz="0" w:space="0" w:color="auto"/>
-          <w:right w:val="none" w:sz="0" w:space="0" w:color="auto"/>
-          <w:insideH w:val="none" w:sz="0" w:space="0" w:color="auto"/>
-          <w:insideV w:val="none" w:sz="0" w:space="0" w:color="auto"/>
-        </w:tblBorders>
-        <w:tblLook w:val="04A0" w:firstRow="1" w:lastRow="0" w:firstColumn="1" w:lastColumn="0" w:noHBand="0" w:noVBand="1"/>
-      </w:tblPr>
-      <w:tblGrid>
-        <w:gridCol w:w="16500"/>
-      </w:tblGrid>
-      <w:tr>
-        <w:trPr>
-          <w:tblHeader/>
-        </w:trPr>
-        <w:tc>
-          <w:tcPr>
-            <w:tcW w:w="16716" w:type="dxa"/>
-          </w:tcPr>
-          <w:p>
-            <w:pPr>
-              <w:pStyle w:val="BodyText"/>
-              <w:jc w:val="center"/>
-              <w:rPr>
-                <w:rFonts w:ascii="Times New Roman"/>
-              </w:rPr>
-            </w:pPr>
-            <w:bookmarkStart w:id="0" w:name="_Hlk209025372"/>
-            <w:r>
-              <w:rPr>
-                <w:noProof/>
-              </w:rPr>
-              <mc:AlternateContent>
-                <mc:Choice Requires="wps">
-                  <w:drawing>
-                    <wp:anchor distT="0" distB="0" distL="114300" distR="114300" simplePos="0" relativeHeight="251671552" behindDoc="0" locked="0" layoutInCell="1" allowOverlap="1" wp14:anchorId="57553B23" wp14:editId="376AB0C7">
-                      <wp:simplePos x="0" y="0"/>
-                      <wp:positionH relativeFrom="column">
-                        <wp:posOffset>9172691</wp:posOffset>
-                      </wp:positionH>
-                      <wp:positionV relativeFrom="paragraph">
-                        <wp:posOffset>93172</wp:posOffset>
-                      </wp:positionV>
-                      <wp:extent cx="982345" cy="359410"/>
-                      <wp:effectExtent l="0" t="0" r="27305" b="21590"/>
-                      <wp:wrapNone/>
-                      <wp:docPr id="439541484" name="Textbox 8"/>
-                      <wp:cNvGraphicFramePr>
-                        <a:graphicFrameLocks xmlns:a="http://schemas.openxmlformats.org/drawingml/2006/main"/>
-                      </wp:cNvGraphicFramePr>
-                      <a:graphic xmlns:a="http://schemas.openxmlformats.org/drawingml/2006/main">
-                        <a:graphicData uri="http://schemas.microsoft.com/office/word/2010/wordprocessingShape">
-                          <wps:wsp>
-                            <wps:cNvSpPr txBox="1">
-                              <a:spLocks/>
-                            </wps:cNvSpPr>
-                            <wps:spPr>
-                              <a:xfrm>
-                                <a:off x="0" y="0"/>
-                                <a:ext cx="982345" cy="359410"/>
-                              </a:xfrm>
-                              <a:prstGeom prst="rect">
-                                <a:avLst/>
-                              </a:prstGeom>
-                              <a:ln w="6350">
-                                <a:solidFill>
-                                  <a:srgbClr val="000000"/>
-                                </a:solidFill>
-                                <a:prstDash val="solid"/>
-                              </a:ln>
-                            </wps:spPr>
-                            <wps:txbx>
-                              <w:txbxContent>
-                                <w:p>
-                                  <w:pPr>
-                                    <w:spacing w:before="170"/>
-                                    <w:ind w:left="12"/>
-                                    <w:jc w:val="center"/>
-                                    <w:rPr>
-                                      <w:b/>
-                                      <w:i/>
-                                      <w:sz w:val="20"/>
-                                    </w:rPr>
-                                  </w:pPr>
-                                  <w:r>
-                                    <w:rPr>
-                                      <w:b/>
-                                      <w:i/>
-                                      <w:sz w:val="20"/>
-                                    </w:rPr>
-                                    <w:t>Annex</w:t>
-                                  </w:r>
-                                  <w:r>
-                                    <w:rPr>
-                                      <w:b/>
-                                      <w:i/>
-                                      <w:spacing w:val="-2"/>
-                                      <w:sz w:val="20"/>
-                                    </w:rPr>
-                                    <w:t xml:space="preserve"> </w:t>
-                                  </w:r>
-                                  <w:r>
-                                    <w:rPr>
-                                      <w:b/>
-                                      <w:i/>
-                                      <w:spacing w:val="-5"/>
-                                      <w:sz w:val="20"/>
-                                    </w:rPr>
-                                    <w:t>“A”</w:t>
-                                  </w:r>
-                                </w:p>
-                                <w:p>
-                                  <w:pPr>
-                                    <w:jc w:val="center"/>
-                                    <w:rPr>
-                                      <w:b/>
-                                      <w:i/>
-                                      <w:sz w:val="20"/>
-                                    </w:rPr>
-                                  </w:pPr>
-                                </w:p>
-                              </w:txbxContent>
-                            </wps:txbx>
-                            <wps:bodyPr wrap="square" lIns="0" tIns="0" rIns="0" bIns="0" rtlCol="0">
-                              <a:noAutofit/>
-                            </wps:bodyPr>
-                          </wps:wsp>
-                        </a:graphicData>
-                      </a:graphic>
-                    </wp:anchor>
-                  </w:drawing>
-                </mc:Choice>
-                <mc:Fallback>
-                  <w:pict>
-                    <v:shapetype w14:anchorId="57553B23" id="_x0000_t202" coordsize="21600,21600" o:spt="202" path="m,l,21600r21600,l21600,xe">
-                      <v:stroke joinstyle="miter"/>
-                      <v:path gradientshapeok="t" o:connecttype="rect"/>
-                    </v:shapetype>
-                    <v:shape id="Textbox 8" o:spid="_x0000_s1026" type="#_x0000_t202" style="position:absolute;left:0;text-align:left;margin-left:722.25pt;margin-top:7.35pt;width:77.35pt;height:28.3pt;z-index:251671552;visibility:visible;mso-wrap-style:square;mso-wrap-distance-left:9pt;mso-wrap-distance-top:0;mso-wrap-distance-right:9pt;mso-wrap-distance-bottom:0;mso-position-horizontal:absolute;mso-position-horizontal-relative:text;mso-position-vertical:absolute;mso-position-vertical-relative:text;v-text-anchor:top" o:gfxdata="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" filled="f" strokeweight=".5pt">
-                      <v:path arrowok="t"/>
-                      <v:textbox inset="0,0,0,0">
-                        <w:txbxContent>
-                          <w:p>
-                            <w:pPr>
-                              <w:spacing w:before="170"/>
-                              <w:ind w:left="12"/>
-                              <w:jc w:val="center"/>
-                              <w:rPr>
-                                <w:b/>
-                                <w:i/>
-                                <w:sz w:val="20"/>
-                              </w:rPr>
-                            </w:pPr>
-                            <w:r>
-                              <w:rPr>
-                                <w:b/>
-                                <w:i/>
-                                <w:sz w:val="20"/>
-                              </w:rPr>
-                              <w:t>Annex</w:t>
-                            </w:r>
-                            <w:r>
-                              <w:rPr>
-                                <w:b/>
-                                <w:i/>
-                                <w:spacing w:val="-2"/>
-                                <w:sz w:val="20"/>
-                              </w:rPr>
-                              <w:t xml:space="preserve"> </w:t>
-                            </w:r>
-                            <w:r>
-                              <w:rPr>
-                                <w:b/>
-                                <w:i/>
-                                <w:spacing w:val="-5"/>
-                                <w:sz w:val="20"/>
-                              </w:rPr>
-                              <w:t>“A”</w:t>
-                            </w:r>
-                          </w:p>
-                          <w:p>
-                            <w:pPr>
-                              <w:jc w:val="center"/>
-                              <w:rPr>
-                                <w:b/>
-                                <w:i/>
-                                <w:sz w:val="20"/>
-                              </w:rPr>
-                            </w:pPr>
-                          </w:p>
-                        </w:txbxContent>
-                      </v:textbox>
-                    </v:shape>
-                  </w:pict>
-                </mc:Fallback>
-              </mc:AlternateContent>
-            </w:r>
-            <w:r>
-              <w:rPr>
-                <w:rFonts w:ascii="Times New Roman"/>
-              </w:rPr>
-              <w:t xml:space="preserve">                                                                                                                                                                                                                                                                                                          </w:t>
-            </w:r>
-          </w:p>
-          <w:p>
-            <w:pPr>
-              <w:pStyle w:val="BodyText"/>
-              <w:jc w:val="center"/>
-              <w:rPr>
-                <w:b/>
-                <w:sz w:val="22"/>
-              </w:rPr>
-            </w:pPr>
-          </w:p>
-          <w:p>
-            <w:pPr>
-              <w:pStyle w:val="BodyText"/>
-              <w:jc w:val="center"/>
-              <w:rPr>
-                <w:b/>
-                <w:sz w:val="22"/>
-              </w:rPr>
-            </w:pPr>
-            <w:r>
-              <w:rPr>
-                <w:b/>
-                <w:sz w:val="22"/>
-              </w:rPr>
-              <w:t>(Put Logo Here)</w:t>
-            </w:r>
-          </w:p>
-          <w:p>
-            <w:pPr>
-              <w:pStyle w:val="BodyText"/>
-              <w:jc w:val="center"/>
-              <w:rPr>
-                <w:rFonts w:ascii="Times New Roman"/>
-              </w:rPr>
-            </w:pPr>
-          </w:p>
-          <w:p>
-            <w:pPr>
-              <w:pStyle w:val="BodyText"/>
-              <w:jc w:val="center"/>
-              <w:rPr>
-                <w:bCs/>
-                <w:sz w:val="22"/>
-              </w:rPr>
-            </w:pPr>
-            <w:r>
-              <w:rPr>
-                <w:b/>
-                <w:sz w:val="22"/>
-              </w:rPr>
-              <w:t xml:space="preserve">BARANGAY </w:t>
-            </w:r>
-            <w:r>
-              <w:rPr>
-                <w:b/>
-                <w:sz w:val="22"/>
-                <w:szCs w:val="22"/>
-              </w:rPr>
-              <w:t>[[</w:t>
-            </w:r>
-            <w:r>
-              <w:rPr>
-                <w:b/>
-                <w:sz w:val="22"/>
-                <w:szCs w:val="22"/>
-              </w:rPr>
-              <w:t>barangay</w:t>
-            </w:r>
-            <w:r>
-              <w:rPr>
-                <w:b/>
-                <w:sz w:val="22"/>
-                <w:szCs w:val="22"/>
-              </w:rPr>
-              <w:t>]]</w:t>
-            </w:r>
-          </w:p>
-          <w:p>
-            <w:pPr>
-              <w:pStyle w:val="BodyText"/>
-              <w:jc w:val="center"/>
-              <w:rPr>
-                <w:b/>
-                <w:sz w:val="22"/>
-              </w:rPr>
-            </w:pPr>
-          </w:p>
-          <w:p>
-            <w:pPr>
-              <w:pStyle w:val="BodyText"/>
-              <w:jc w:val="center"/>
-              <w:rPr>
-                <w:b/>
-                <w:sz w:val="22"/>
-              </w:rPr>
-            </w:pPr>
-            <w:r>
-              <w:rPr>
-                <w:b/>
-                <w:sz w:val="22"/>
-              </w:rPr>
-              <w:t>COMPREHENSIVE</w:t>
-            </w:r>
-            <w:r>
-              <w:rPr>
-                <w:b/>
-              </w:rPr>
-              <w:t xml:space="preserve"> </w:t>
-            </w:r>
-            <w:r>
-              <w:rPr>
-                <w:b/>
-                <w:sz w:val="22"/>
-              </w:rPr>
-              <w:t>BARANGAY YOUTH DEVELOPMENT PLAN (CBYDP)</w:t>
-            </w:r>
-          </w:p>
-          <w:p>
-            <w:pPr>
-              <w:pStyle w:val="BodyText"/>
-              <w:jc w:val="center"/>
-              <w:rPr>
-                <w:b/>
-                <w:sz w:val="22"/>
-              </w:rPr>
-            </w:pPr>
-          </w:p>
-          <w:p>
-            <w:pPr>
-              <w:pStyle w:val="BodyText"/>
-              <w:jc w:val="center"/>
-              <w:rPr>
-                <w:rFonts w:ascii="Times New Roman"/>
-              </w:rPr>
-            </w:pPr>
-            <w:r>
-              <w:rPr>
-                <w:noProof/>
-              </w:rPr>
-              <mc:AlternateContent>
-                <mc:Choice Requires="wps">
-                  <w:drawing>
-                    <wp:anchor distT="0" distB="0" distL="114300" distR="114300" simplePos="0" relativeHeight="251634176" behindDoc="0" locked="0" layoutInCell="1" allowOverlap="1" wp14:anchorId="0B6CBEDD" wp14:editId="06508899">
-                      <wp:simplePos x="0" y="0"/>
-                      <wp:positionH relativeFrom="column">
-                        <wp:posOffset>8835331</wp:posOffset>
-                      </wp:positionH>
-                      <wp:positionV relativeFrom="paragraph">
-                        <wp:posOffset>116105</wp:posOffset>
-                      </wp:positionV>
-                      <wp:extent cx="1145822" cy="272374"/>
-                      <wp:effectExtent l="0" t="0" r="0" b="0"/>
-                      <wp:wrapNone/>
-                      <wp:docPr id="1477528899" name="Text Box 11"/>
-                      <wp:cNvGraphicFramePr/>
-                      <a:graphic xmlns:a="http://schemas.openxmlformats.org/drawingml/2006/main">
-                        <a:graphicData uri="http://schemas.microsoft.com/office/word/2010/wordprocessingShape">
-                          <wps:wsp>
-                            <wps:cNvSpPr txBox="1"/>
-                            <wps:spPr>
-                              <a:xfrm>
-                                <a:off x="0" y="0"/>
-                                <a:ext cx="1145822" cy="272374"/>
-                              </a:xfrm>
-                              <a:prstGeom prst="rect">
-                                <a:avLst/>
-                              </a:prstGeom>
-                              <a:noFill/>
-                              <a:ln w="6350">
-                                <a:noFill/>
-                              </a:ln>
-                            </wps:spPr>
-                            <wps:txbx>
-                              <w:txbxContent>
-                                <w:p>
-                                  <w:pPr>
-                                    <w:rPr>
-                                      <w:sz w:val="20"/>
-                                      <w:szCs w:val="20"/>
-                                    </w:rPr>
-                                  </w:pPr>
-                                  <w:r>
-                                    <w:rPr>
-                                      <w:sz w:val="20"/>
-                                      <w:szCs w:val="20"/>
-                                    </w:rPr>
-                                    <w:t>[[</w:t>
-                                  </w:r>
-                                  <w:r>
-                                    <w:rPr>
-                                      <w:sz w:val="20"/>
-                                      <w:szCs w:val="20"/>
-                                    </w:rPr>
-                                    <w:t>city</w:t>
-                                  </w:r>
-                                  <w:r>
-                                    <w:rPr>
-                                      <w:sz w:val="20"/>
-                                      <w:szCs w:val="20"/>
-                                    </w:rPr>
-                                    <w:t>]]</w:t>
-                                  </w:r>
-                                </w:p>
-                              </w:txbxContent>
-                            </wps:txbx>
-                            <wps:bodyPr rot="0" spcFirstLastPara="0" vertOverflow="overflow" horzOverflow="overflow" vert="horz" wrap="square" lIns="91440" tIns="45720" rIns="91440" bIns="45720" numCol="1" spcCol="0" rtlCol="0" fromWordArt="0" anchor="t" anchorCtr="0" forceAA="0" compatLnSpc="1">
-                              <a:prstTxWarp prst="textNoShape">
-                                <a:avLst/>
-                              </a:prstTxWarp>
-                              <a:noAutofit/>
-                            </wps:bodyPr>
-                          </wps:wsp>
-                        </a:graphicData>
-                      </a:graphic>
-                      <wp14:sizeRelH relativeFrom="margin">
-                        <wp14:pctWidth>0</wp14:pctWidth>
-                      </wp14:sizeRelH>
-                      <wp14:sizeRelV relativeFrom="margin">
-                        <wp14:pctHeight>0</wp14:pctHeight>
-                      </wp14:sizeRelV>
-                    </wp:anchor>
-                  </w:drawing>
-                </mc:Choice>
-                <mc:Fallback>
-                  <w:pict>
-                    <v:shape w14:anchorId="0B6CBEDD" id="Text Box 11" o:spid="_x0000_s1027" type="#_x0000_t202" style="position:absolute;left:0;text-align:left;margin-left:695.7pt;margin-top:9.15pt;width:90.2pt;height:21.45pt;z-index:251634176;visibility:visible;mso-wrap-style:square;mso-width-percent:0;mso-height-percent:0;mso-wrap-distance-left:9pt;mso-wrap-distance-top:0;mso-wrap-distance-right:9pt;mso-wrap-distance-bottom:0;mso-position-horizontal:absolute;mso-position-horizontal-relative:text;mso-position-vertical:absolute;mso-position-vertical-relative:text;mso-width-percent:0;mso-height-percent:0;mso-width-relative:margin;mso-height-relative:margin;v-text-anchor:top" o:gfxdata="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" filled="f" stroked="f" strokeweight=".5pt">
-                      <v:textbox>
-                        <w:txbxContent>
-                          <w:p>
-                            <w:pPr>
-                              <w:rPr>
-                                <w:sz w:val="20"/>
-                                <w:szCs w:val="20"/>
-                              </w:rPr>
-                            </w:pPr>
-                            <w:r>
-                              <w:rPr>
-                                <w:sz w:val="20"/>
-                                <w:szCs w:val="20"/>
-                              </w:rPr>
-                              <w:t>[[</w:t>
-                            </w:r>
-                            <w:r>
-                              <w:rPr>
-                                <w:sz w:val="20"/>
-                                <w:szCs w:val="20"/>
-                              </w:rPr>
-                              <w:t>city</w:t>
-                            </w:r>
-                            <w:r>
-                              <w:rPr>
-                                <w:sz w:val="20"/>
-                                <w:szCs w:val="20"/>
-                              </w:rPr>
-                              <w:t>]]</w:t>
-                            </w:r>
-                          </w:p>
-                        </w:txbxContent>
-                      </v:textbox>
-                    </v:shape>
-                  </w:pict>
-                </mc:Fallback>
-              </mc:AlternateContent>
-            </w:r>
-            <w:r>
-              <w:rPr>
-                <w:noProof/>
-              </w:rPr>
-              <mc:AlternateContent>
-                <mc:Choice Requires="wps">
-                  <w:drawing>
-                    <wp:anchor distT="0" distB="0" distL="114300" distR="114300" simplePos="0" relativeHeight="251632128" behindDoc="0" locked="0" layoutInCell="1" allowOverlap="1" wp14:anchorId="4B1A3E66" wp14:editId="48D8ABF7">
-                      <wp:simplePos x="0" y="0"/>
-                      <wp:positionH relativeFrom="column">
-                        <wp:posOffset>6594122</wp:posOffset>
-                      </wp:positionH>
-                      <wp:positionV relativeFrom="paragraph">
-                        <wp:posOffset>98848</wp:posOffset>
-                      </wp:positionV>
-                      <wp:extent cx="1145822" cy="272374"/>
-                      <wp:effectExtent l="0" t="0" r="0" b="0"/>
-                      <wp:wrapNone/>
-                      <wp:docPr id="1562541748" name="Text Box 11"/>
-                      <wp:cNvGraphicFramePr/>
-                      <a:graphic xmlns:a="http://schemas.openxmlformats.org/drawingml/2006/main">
-                        <a:graphicData uri="http://schemas.microsoft.com/office/word/2010/wordprocessingShape">
-                          <wps:wsp>
-                            <wps:cNvSpPr txBox="1"/>
-                            <wps:spPr>
-                              <a:xfrm>
-                                <a:off x="0" y="0"/>
-                                <a:ext cx="1145822" cy="272374"/>
-                              </a:xfrm>
-                              <a:prstGeom prst="rect">
-                                <a:avLst/>
-                              </a:prstGeom>
-                              <a:noFill/>
-                              <a:ln w="6350">
-                                <a:noFill/>
-                              </a:ln>
-                            </wps:spPr>
-                            <wps:txbx>
-                              <w:txbxContent>
-                                <w:p>
-                                  <w:pPr>
-                                    <w:rPr>
-                                      <w:sz w:val="20"/>
-                                      <w:szCs w:val="20"/>
-                                    </w:rPr>
-                                  </w:pPr>
-                                  <w:r>
-                                    <w:rPr>
-                                      <w:sz w:val="20"/>
-                                      <w:szCs w:val="20"/>
-                                    </w:rPr>
-                                    <w:t>[[</w:t>
-                                  </w:r>
-                                  <w:r>
-                                    <w:rPr>
-                                      <w:sz w:val="20"/>
-                                      <w:szCs w:val="20"/>
-                                    </w:rPr>
-                                    <w:t>province</w:t>
-                                  </w:r>
-                                  <w:r>
-                                    <w:rPr>
-                                      <w:sz w:val="20"/>
-                                      <w:szCs w:val="20"/>
-                                    </w:rPr>
-                                    <w:t>]]</w:t>
-                                  </w:r>
-                                </w:p>
-                              </w:txbxContent>
-                            </wps:txbx>
-                            <wps:bodyPr rot="0" spcFirstLastPara="0" vertOverflow="overflow" horzOverflow="overflow" vert="horz" wrap="square" lIns="91440" tIns="45720" rIns="91440" bIns="45720" numCol="1" spcCol="0" rtlCol="0" fromWordArt="0" anchor="t" anchorCtr="0" forceAA="0" compatLnSpc="1">
-                              <a:prstTxWarp prst="textNoShape">
-                                <a:avLst/>
-                              </a:prstTxWarp>
-                              <a:noAutofit/>
-                            </wps:bodyPr>
-                          </wps:wsp>
-                        </a:graphicData>
-                      </a:graphic>
-                      <wp14:sizeRelH relativeFrom="margin">
-                        <wp14:pctWidth>0</wp14:pctWidth>
-                      </wp14:sizeRelH>
-                      <wp14:sizeRelV relativeFrom="margin">
-                        <wp14:pctHeight>0</wp14:pctHeight>
-                      </wp14:sizeRelV>
-                    </wp:anchor>
-                  </w:drawing>
-                </mc:Choice>
-                <mc:Fallback>
-                  <w:pict>
-                    <v:shape w14:anchorId="4B1A3E66" id="_x0000_s1028" type="#_x0000_t202" style="position:absolute;left:0;text-align:left;margin-left:519.2pt;margin-top:7.8pt;width:90.2pt;height:21.45pt;z-index:251632128;visibility:visible;mso-wrap-style:square;mso-width-percent:0;mso-height-percent:0;mso-wrap-distance-left:9pt;mso-wrap-distance-top:0;mso-wrap-distance-right:9pt;mso-wrap-distance-bottom:0;mso-position-horizontal:absolute;mso-position-horizontal-relative:text;mso-position-vertical:absolute;mso-position-vertical-relative:text;mso-width-percent:0;mso-height-percent:0;mso-width-relative:margin;mso-height-relative:margin;v-text-anchor:top" o:gfxdata="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" filled="f" stroked="f" strokeweight=".5pt">
-                      <v:textbox>
-                        <w:txbxContent>
-                          <w:p>
-                            <w:pPr>
-                              <w:rPr>
-                                <w:sz w:val="20"/>
-                                <w:szCs w:val="20"/>
-                              </w:rPr>
-                            </w:pPr>
-                            <w:r>
-                              <w:rPr>
-                                <w:sz w:val="20"/>
-                                <w:szCs w:val="20"/>
-                              </w:rPr>
-                              <w:t>[[</w:t>
-                            </w:r>
-                            <w:r>
-                              <w:rPr>
-                                <w:sz w:val="20"/>
-                                <w:szCs w:val="20"/>
-                              </w:rPr>
-                              <w:t>province</w:t>
-                            </w:r>
-                            <w:r>
-                              <w:rPr>
-                                <w:sz w:val="20"/>
-                                <w:szCs w:val="20"/>
-                              </w:rPr>
-                              <w:t>]]</w:t>
-                            </w:r>
-                          </w:p>
-                        </w:txbxContent>
-                      </v:textbox>
-                    </v:shape>
-                  </w:pict>
-                </mc:Fallback>
-              </mc:AlternateContent>
-            </w:r>
-            <w:r>
-              <w:rPr>
-                <w:noProof/>
-              </w:rPr>
-              <mc:AlternateContent>
-                <mc:Choice Requires="wps">
-                  <w:drawing>
-                    <wp:anchor distT="0" distB="0" distL="114300" distR="114300" simplePos="0" relativeHeight="251630080" behindDoc="0" locked="0" layoutInCell="1" allowOverlap="1" wp14:anchorId="3B4A0590" wp14:editId="21C42F32">
-                      <wp:simplePos x="0" y="0"/>
-                      <wp:positionH relativeFrom="column">
-                        <wp:posOffset>540155</wp:posOffset>
-                      </wp:positionH>
-                      <wp:positionV relativeFrom="paragraph">
-                        <wp:posOffset>103532</wp:posOffset>
-                      </wp:positionV>
-                      <wp:extent cx="1935805" cy="272374"/>
-                      <wp:effectExtent l="0" t="0" r="0" b="0"/>
-                      <wp:wrapNone/>
-                      <wp:docPr id="1776876961" name="Text Box 11"/>
-                      <wp:cNvGraphicFramePr/>
-                      <a:graphic xmlns:a="http://schemas.openxmlformats.org/drawingml/2006/main">
-                        <a:graphicData uri="http://schemas.microsoft.com/office/word/2010/wordprocessingShape">
-                          <wps:wsp>
-                            <wps:cNvSpPr txBox="1"/>
-                            <wps:spPr>
-                              <a:xfrm>
-                                <a:off x="0" y="0"/>
-                                <a:ext cx="1935805" cy="272374"/>
-                              </a:xfrm>
-                              <a:prstGeom prst="rect">
-                                <a:avLst/>
-                              </a:prstGeom>
-                              <a:noFill/>
-                              <a:ln w="6350">
-                                <a:noFill/>
-                              </a:ln>
-                            </wps:spPr>
-                            <wps:txbx>
-                              <w:txbxContent>
-                                <w:p>
-                                  <w:pPr>
-                                    <w:rPr>
-                                      <w:sz w:val="20"/>
-                                      <w:szCs w:val="20"/>
-                                    </w:rPr>
-                                  </w:pPr>
-                                  <w:r>
-                                    <w:rPr>
-                                      <w:sz w:val="20"/>
-                                      <w:szCs w:val="20"/>
-                                    </w:rPr>
-                                    <w:t>[[</w:t>
-                                  </w:r>
-                                  <w:r>
-                                    <w:rPr>
-                                      <w:sz w:val="20"/>
-                                      <w:szCs w:val="20"/>
-                                    </w:rPr>
-                                    <w:t>region</w:t>
-                                  </w:r>
-                                  <w:r>
-                                    <w:rPr>
-                                      <w:sz w:val="20"/>
-                                      <w:szCs w:val="20"/>
-                                    </w:rPr>
-                                    <w:t>]]</w:t>
-                                  </w:r>
-                                </w:p>
-                              </w:txbxContent>
-                            </wps:txbx>
-                            <wps:bodyPr rot="0" spcFirstLastPara="0" vertOverflow="overflow" horzOverflow="overflow" vert="horz" wrap="square" lIns="91440" tIns="45720" rIns="91440" bIns="45720" numCol="1" spcCol="0" rtlCol="0" fromWordArt="0" anchor="t" anchorCtr="0" forceAA="0" compatLnSpc="1">
-                              <a:prstTxWarp prst="textNoShape">
-                                <a:avLst/>
-                              </a:prstTxWarp>
-                              <a:noAutofit/>
-                            </wps:bodyPr>
-                          </wps:wsp>
-                        </a:graphicData>
-                      </a:graphic>
-                      <wp14:sizeRelH relativeFrom="margin">
-                        <wp14:pctWidth>0</wp14:pctWidth>
-                      </wp14:sizeRelH>
-                      <wp14:sizeRelV relativeFrom="margin">
-                        <wp14:pctHeight>0</wp14:pctHeight>
-                      </wp14:sizeRelV>
-                    </wp:anchor>
-                  </w:drawing>
-                </mc:Choice>
-                <mc:Fallback>
-                  <w:pict>
-                    <v:shape w14:anchorId="3B4A0590" id="_x0000_s1029" type="#_x0000_t202" style="position:absolute;left:0;text-align:left;margin-left:42.55pt;margin-top:8.15pt;width:152.45pt;height:21.45pt;z-index:251630080;visibility:visible;mso-wrap-style:square;mso-width-percent:0;mso-height-percent:0;mso-wrap-distance-left:9pt;mso-wrap-distance-top:0;mso-wrap-distance-right:9pt;mso-wrap-distance-bottom:0;mso-position-horizontal:absolute;mso-position-horizontal-relative:text;mso-position-vertical:absolute;mso-position-vertical-relative:text;mso-width-percent:0;mso-height-percent:0;mso-width-relative:margin;mso-height-relative:margin;v-text-anchor:top" o:gfxdata="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" filled="f" stroked="f" strokeweight=".5pt">
-                      <v:textbox>
-                        <w:txbxContent>
-                          <w:p>
-                            <w:pPr>
-                              <w:rPr>
-                                <w:sz w:val="20"/>
-                                <w:szCs w:val="20"/>
-                              </w:rPr>
-                            </w:pPr>
-                            <w:r>
-                              <w:rPr>
-                                <w:sz w:val="20"/>
-                                <w:szCs w:val="20"/>
-                              </w:rPr>
-                              <w:t>[[</w:t>
-                            </w:r>
-                            <w:r>
-                              <w:rPr>
-                                <w:sz w:val="20"/>
-                                <w:szCs w:val="20"/>
-                              </w:rPr>
-                              <w:t>region</w:t>
-                            </w:r>
-                            <w:r>
-                              <w:rPr>
-                                <w:sz w:val="20"/>
-                                <w:szCs w:val="20"/>
-                              </w:rPr>
-                              <w:t>]]</w:t>
-                            </w:r>
-                          </w:p>
-                        </w:txbxContent>
-                      </v:textbox>
-                    </v:shape>
-                  </w:pict>
-                </mc:Fallback>
-              </mc:AlternateContent>
-            </w:r>
-          </w:p>
-          <w:p>
-            <w:pPr>
-              <w:pStyle w:val="BodyText"/>
-              <w:tabs>
-                <w:tab w:val="left" w:pos="2115"/>
-                <w:tab w:val="left" w:pos="9462"/>
-                <w:tab w:val="left" w:pos="11901"/>
-                <w:tab w:val="left" w:pos="12343"/>
-                <w:tab w:val="left" w:pos="15280"/>
-              </w:tabs>
-              <w:spacing w:before="6"/>
-              <w:ind w:left="100"/>
-            </w:pPr>
-            <w:r>
-              <w:t>Region</w:t>
-            </w:r>
-            <w:r>
-              <w:tab/>
-            </w:r>
-            <w:r>
-              <w:tab/>
-              <w:t xml:space="preserve">Province : </w:t>
-            </w:r>
-            <w:r>
-              <w:tab/>
-            </w:r>
-            <w:r>
-              <w:tab/>
-              <w:t xml:space="preserve">City/Municipality: </w:t>
-            </w:r>
-          </w:p>
-          <w:p>
-            <w:pPr>
-              <w:pStyle w:val="BodyText"/>
-            </w:pPr>
-          </w:p>
-          <w:p>
-            <w:pPr>
-              <w:pStyle w:val="BodyText"/>
-              <w:spacing w:before="1"/>
-            </w:pPr>
-          </w:p>
-          <w:p>
-            <w:pPr>
-              <w:tabs>
-                <w:tab w:val="left" w:pos="7894"/>
-                <w:tab w:val="left" w:pos="8850"/>
-              </w:tabs>
-              <w:spacing w:before="1"/>
-              <w:ind w:right="407"/>
-              <w:jc w:val="center"/>
-              <w:rPr>
-                <w:bCs/>
-                <w:sz w:val="20"/>
-              </w:rPr>
-            </w:pPr>
-            <w:r>
-              <w:rPr>
-                <w:bCs/>
-                <w:sz w:val="20"/>
-              </w:rPr>
-              <w:t>COMPREHENSIVE</w:t>
-            </w:r>
-            <w:r>
-              <w:rPr>
-                <w:bCs/>
-                <w:spacing w:val="-10"/>
-                <w:sz w:val="20"/>
-              </w:rPr>
-              <w:t xml:space="preserve"> </w:t>
-            </w:r>
-            <w:r>
-              <w:rPr>
-                <w:bCs/>
-                <w:sz w:val="20"/>
-              </w:rPr>
-              <w:t>BARANGAY</w:t>
-            </w:r>
-            <w:r>
-              <w:rPr>
-                <w:bCs/>
-                <w:spacing w:val="-11"/>
-                <w:sz w:val="20"/>
-              </w:rPr>
-              <w:t xml:space="preserve"> </w:t>
-            </w:r>
-            <w:r>
-              <w:rPr>
-                <w:bCs/>
-                <w:sz w:val="20"/>
-              </w:rPr>
-              <w:t>YOUTH</w:t>
-            </w:r>
-            <w:r>
-              <w:rPr>
-                <w:bCs/>
-                <w:spacing w:val="-8"/>
-                <w:sz w:val="20"/>
-              </w:rPr>
-              <w:t xml:space="preserve"> </w:t>
-            </w:r>
-            <w:r>
-              <w:rPr>
-                <w:bCs/>
-                <w:sz w:val="20"/>
-              </w:rPr>
-              <w:t>DEVELOPMENT</w:t>
-            </w:r>
-            <w:r>
-              <w:rPr>
-                <w:bCs/>
-                <w:spacing w:val="-5"/>
-                <w:sz w:val="20"/>
-              </w:rPr>
-              <w:t xml:space="preserve"> </w:t>
-            </w:r>
-            <w:r>
-              <w:rPr>
-                <w:bCs/>
-                <w:sz w:val="20"/>
-              </w:rPr>
-              <w:t>PLAN</w:t>
-            </w:r>
-            <w:r>
-              <w:rPr>
-                <w:bCs/>
-                <w:spacing w:val="-8"/>
-                <w:sz w:val="20"/>
-              </w:rPr>
-              <w:t xml:space="preserve"> </w:t>
-            </w:r>
-            <w:r>
-              <w:rPr>
-                <w:bCs/>
-                <w:sz w:val="20"/>
-              </w:rPr>
-              <w:t>(CBYDP)</w:t>
-            </w:r>
-            <w:r>
-              <w:rPr>
-                <w:bCs/>
-                <w:spacing w:val="-6"/>
-                <w:sz w:val="20"/>
-              </w:rPr>
-              <w:t xml:space="preserve"> </w:t>
-            </w:r>
-            <w:r>
-              <w:rPr>
-                <w:bCs/>
-                <w:sz w:val="20"/>
-              </w:rPr>
-              <w:t>CY</w:t>
-            </w:r>
-            <w:r>
-              <w:rPr>
-                <w:bCs/>
-                <w:spacing w:val="-11"/>
-                <w:sz w:val="20"/>
-              </w:rPr>
-              <w:t xml:space="preserve"> </w:t>
-            </w:r>
-            <w:r>
-              <w:rPr>
-                <w:bCs/>
-                <w:spacing w:val="-11"/>
-                <w:sz w:val="20"/>
-                <w:szCs w:val="20"/>
-              </w:rPr>
-              <w:t>[[</w:t>
-            </w:r>
-            <w:r>
-              <w:rPr>
-                <w:bCs/>
-                <w:sz w:val="20"/>
-                <w:szCs w:val="20"/>
-              </w:rPr>
-              <w:t>term_start</w:t>
-            </w:r>
-            <w:r>
-              <w:rPr>
-                <w:bCs/>
-                <w:sz w:val="20"/>
-                <w:szCs w:val="20"/>
-              </w:rPr>
-              <w:t>]]</w:t>
-            </w:r>
-            <w:r>
-              <w:rPr>
-                <w:bCs/>
-                <w:sz w:val="20"/>
-                <w:szCs w:val="20"/>
-              </w:rPr>
-              <w:t>-</w:t>
-            </w:r>
-            <w:r>
-              <w:rPr>
-                <w:bCs/>
-                <w:sz w:val="20"/>
-                <w:szCs w:val="20"/>
-              </w:rPr>
-              <w:t>[[</w:t>
-            </w:r>
-            <w:r>
-              <w:rPr>
-                <w:bCs/>
-                <w:sz w:val="20"/>
-                <w:szCs w:val="20"/>
-              </w:rPr>
-              <w:t>term_end</w:t>
-            </w:r>
-            <w:r>
-              <w:rPr>
-                <w:bCs/>
-                <w:sz w:val="20"/>
-                <w:szCs w:val="20"/>
-              </w:rPr>
-              <w:t>]]</w:t>
-            </w:r>
-          </w:p>
-        </w:tc>
-      </w:tr>
-      <w:bookmarkEnd w:id="0"/>
-    </w:tbl>
     <w:p>
       <w:pPr>
         <w:pStyle w:val="BodyText"/>
-        <w:jc w:val="center"/>
-        <w:rPr>
-          <w:rFonts w:ascii="Times New Roman"/>
-        </w:rPr>
-      </w:pPr>
-    </w:p>
-    <w:p>
-      <w:pPr>
-        <w:pStyle w:val="BodyText"/>
-        <w:jc w:val="right"/>
         <w:rPr>
           <w:b/>
         </w:rPr>
@@ -1082,23 +117,6 @@
           </mc:Fallback>
         </mc:AlternateContent>
       </w:r>
-    </w:p>
-    <w:p>
-      <w:pPr>
-        <w:pStyle w:val="BodyText"/>
-        <w:jc w:val="right"/>
-        <w:rPr>
-          <w:rFonts w:ascii="Times New Roman"/>
-        </w:rPr>
-      </w:pPr>
-    </w:p>
-    <w:p>
-      <w:pPr>
-        <w:pStyle w:val="BodyText"/>
-        <w:rPr>
-          <w:b/>
-        </w:rPr>
-      </w:pPr>
       <w:r>
         <w:rPr>
           <w:b/>
@@ -1116,13 +134,27 @@
         <w:rPr>
           <w:b/>
         </w:rPr>
-        <w:t xml:space="preserve">OF PARTICIPATION: </w:t>
+        <w:t xml:space="preserve">OF </w:t>
+      </w:r>
+      <w:proofErr w:type="gramStart"/>
+      <w:r>
+        <w:rPr>
+          <w:b/>
+        </w:rPr>
+        <w:t xml:space="preserve">PARTICIPATION: </w:t>
       </w:r>
       <w:r>
         <w:rPr>
           <w:bCs/>
         </w:rPr>
-        <w:t>[[</w:t>
+        <w:t>[</w:t>
+      </w:r>
+      <w:proofErr w:type="gramEnd"/>
+      <w:r>
+        <w:rPr>
+          <w:bCs/>
+        </w:rPr>
+        <w:t>[</w:t>
       </w:r>
       <w:r>
         <w:rPr>
@@ -1725,29 +757,83 @@
           <w:p>
             <w:pPr>
               <w:jc w:val="center"/>
+              <w:rPr>
+                <w:sz w:val="18"/>
+                <w:szCs w:val="18"/>
+              </w:rPr>
             </w:pPr>
-            <w:r>
+            <w:proofErr w:type="gramStart"/>
+            <w:r>
+              <w:rPr>
+                <w:sz w:val="18"/>
+                <w:szCs w:val="18"/>
+              </w:rPr>
               <w:t>[</w:t>
             </w:r>
             <w:r>
+              <w:rPr>
+                <w:sz w:val="18"/>
+                <w:szCs w:val="18"/>
+              </w:rPr>
               <w:t>[</w:t>
             </w:r>
             <w:r>
-              <w:t>#projects</w:t>
-            </w:r>
-            <w:r>
+              <w:rPr>
+                <w:sz w:val="18"/>
+                <w:szCs w:val="18"/>
+              </w:rPr>
+              <w:t>#</w:t>
+            </w:r>
+            <w:proofErr w:type="gramEnd"/>
+            <w:r>
+              <w:rPr>
+                <w:sz w:val="18"/>
+                <w:szCs w:val="18"/>
+              </w:rPr>
+              <w:t>projects</w:t>
+            </w:r>
+            <w:proofErr w:type="gramStart"/>
+            <w:r>
+              <w:rPr>
+                <w:sz w:val="18"/>
+                <w:szCs w:val="18"/>
+              </w:rPr>
               <w:t>]</w:t>
             </w:r>
             <w:r>
+              <w:rPr>
+                <w:sz w:val="18"/>
+                <w:szCs w:val="18"/>
+              </w:rPr>
               <w:t>]</w:t>
             </w:r>
             <w:r>
-              <w:t>[[</w:t>
-            </w:r>
-            <w:r>
+              <w:rPr>
+                <w:sz w:val="18"/>
+                <w:szCs w:val="18"/>
+              </w:rPr>
+              <w:t>[</w:t>
+            </w:r>
+            <w:proofErr w:type="gramEnd"/>
+            <w:r>
+              <w:rPr>
+                <w:sz w:val="18"/>
+                <w:szCs w:val="18"/>
+              </w:rPr>
+              <w:t>[</w:t>
+            </w:r>
+            <w:r>
+              <w:rPr>
+                <w:sz w:val="18"/>
+                <w:szCs w:val="18"/>
+              </w:rPr>
               <w:t>concern</w:t>
             </w:r>
             <w:r>
+              <w:rPr>
+                <w:sz w:val="18"/>
+                <w:szCs w:val="18"/>
+              </w:rPr>
               <w:t>]]</w:t>
             </w:r>
           </w:p>
@@ -1759,14 +845,30 @@
           <w:p>
             <w:pPr>
               <w:jc w:val="center"/>
+              <w:rPr>
+                <w:sz w:val="18"/>
+                <w:szCs w:val="18"/>
+              </w:rPr>
             </w:pPr>
             <w:r>
+              <w:rPr>
+                <w:sz w:val="18"/>
+                <w:szCs w:val="18"/>
+              </w:rPr>
               <w:t>[[</w:t>
             </w:r>
             <w:r>
+              <w:rPr>
+                <w:sz w:val="18"/>
+                <w:szCs w:val="18"/>
+              </w:rPr>
               <w:t>objective</w:t>
             </w:r>
             <w:r>
+              <w:rPr>
+                <w:sz w:val="18"/>
+                <w:szCs w:val="18"/>
+              </w:rPr>
               <w:t>]]</w:t>
             </w:r>
           </w:p>
@@ -1778,14 +880,30 @@
           <w:p>
             <w:pPr>
               <w:jc w:val="center"/>
+              <w:rPr>
+                <w:sz w:val="18"/>
+                <w:szCs w:val="18"/>
+              </w:rPr>
             </w:pPr>
             <w:r>
+              <w:rPr>
+                <w:sz w:val="18"/>
+                <w:szCs w:val="18"/>
+              </w:rPr>
               <w:t>[[</w:t>
             </w:r>
             <w:r>
+              <w:rPr>
+                <w:sz w:val="18"/>
+                <w:szCs w:val="18"/>
+              </w:rPr>
               <w:t>indicator</w:t>
             </w:r>
             <w:r>
+              <w:rPr>
+                <w:sz w:val="18"/>
+                <w:szCs w:val="18"/>
+              </w:rPr>
               <w:t>]]</w:t>
             </w:r>
           </w:p>
@@ -1797,14 +915,30 @@
           <w:p>
             <w:pPr>
               <w:jc w:val="center"/>
+              <w:rPr>
+                <w:sz w:val="18"/>
+                <w:szCs w:val="18"/>
+              </w:rPr>
             </w:pPr>
             <w:r>
+              <w:rPr>
+                <w:sz w:val="18"/>
+                <w:szCs w:val="18"/>
+              </w:rPr>
               <w:t>[[</w:t>
             </w:r>
             <w:r>
+              <w:rPr>
+                <w:sz w:val="18"/>
+                <w:szCs w:val="18"/>
+              </w:rPr>
               <w:t>target1</w:t>
             </w:r>
             <w:r>
+              <w:rPr>
+                <w:sz w:val="18"/>
+                <w:szCs w:val="18"/>
+              </w:rPr>
               <w:t>]]</w:t>
             </w:r>
           </w:p>
@@ -1816,14 +950,30 @@
           <w:p>
             <w:pPr>
               <w:jc w:val="center"/>
+              <w:rPr>
+                <w:sz w:val="18"/>
+                <w:szCs w:val="18"/>
+              </w:rPr>
             </w:pPr>
             <w:r>
+              <w:rPr>
+                <w:sz w:val="18"/>
+                <w:szCs w:val="18"/>
+              </w:rPr>
               <w:t>[[</w:t>
             </w:r>
             <w:r>
+              <w:rPr>
+                <w:sz w:val="18"/>
+                <w:szCs w:val="18"/>
+              </w:rPr>
               <w:t>target2</w:t>
             </w:r>
             <w:r>
+              <w:rPr>
+                <w:sz w:val="18"/>
+                <w:szCs w:val="18"/>
+              </w:rPr>
               <w:t>]]</w:t>
             </w:r>
           </w:p>
@@ -1835,14 +985,30 @@
           <w:p>
             <w:pPr>
               <w:jc w:val="center"/>
+              <w:rPr>
+                <w:sz w:val="18"/>
+                <w:szCs w:val="18"/>
+              </w:rPr>
             </w:pPr>
             <w:r>
+              <w:rPr>
+                <w:sz w:val="18"/>
+                <w:szCs w:val="18"/>
+              </w:rPr>
               <w:t>[[</w:t>
             </w:r>
             <w:r>
+              <w:rPr>
+                <w:sz w:val="18"/>
+                <w:szCs w:val="18"/>
+              </w:rPr>
               <w:t>target3</w:t>
             </w:r>
             <w:r>
+              <w:rPr>
+                <w:sz w:val="18"/>
+                <w:szCs w:val="18"/>
+              </w:rPr>
               <w:t>]]</w:t>
             </w:r>
           </w:p>
@@ -1854,14 +1020,32 @@
           <w:p>
             <w:pPr>
               <w:jc w:val="center"/>
+              <w:rPr>
+                <w:sz w:val="18"/>
+                <w:szCs w:val="18"/>
+              </w:rPr>
             </w:pPr>
             <w:r>
+              <w:rPr>
+                <w:sz w:val="18"/>
+                <w:szCs w:val="18"/>
+              </w:rPr>
               <w:t>[[</w:t>
             </w:r>
-            <w:r>
+            <w:proofErr w:type="spellStart"/>
+            <w:r>
+              <w:rPr>
+                <w:sz w:val="18"/>
+                <w:szCs w:val="18"/>
+              </w:rPr>
               <w:t>ppas</w:t>
             </w:r>
-            <w:r>
+            <w:proofErr w:type="spellEnd"/>
+            <w:r>
+              <w:rPr>
+                <w:sz w:val="18"/>
+                <w:szCs w:val="18"/>
+              </w:rPr>
               <w:t>]]</w:t>
             </w:r>
           </w:p>
@@ -1873,53 +1057,132 @@
           <w:p>
             <w:pPr>
               <w:jc w:val="center"/>
+              <w:rPr>
+                <w:sz w:val="18"/>
+                <w:szCs w:val="18"/>
+              </w:rPr>
             </w:pPr>
             <w:r>
+              <w:rPr>
+                <w:sz w:val="18"/>
+                <w:szCs w:val="18"/>
+              </w:rPr>
               <w:t>[</w:t>
             </w:r>
             <w:r>
+              <w:rPr>
+                <w:sz w:val="18"/>
+                <w:szCs w:val="18"/>
+              </w:rPr>
               <w:t>[</w:t>
             </w:r>
             <w:r>
+              <w:rPr>
+                <w:sz w:val="18"/>
+                <w:szCs w:val="18"/>
+              </w:rPr>
               <w:t>#expenses</w:t>
             </w:r>
-            <w:r>
+            <w:proofErr w:type="gramStart"/>
+            <w:r>
+              <w:rPr>
+                <w:sz w:val="18"/>
+                <w:szCs w:val="18"/>
+              </w:rPr>
               <w:t>]</w:t>
             </w:r>
             <w:r>
+              <w:rPr>
+                <w:sz w:val="18"/>
+                <w:szCs w:val="18"/>
+              </w:rPr>
               <w:t>]</w:t>
             </w:r>
             <w:r>
+              <w:rPr>
+                <w:sz w:val="18"/>
+                <w:szCs w:val="18"/>
+              </w:rPr>
+              <w:t>[</w:t>
+            </w:r>
+            <w:proofErr w:type="gramEnd"/>
+            <w:r>
+              <w:rPr>
+                <w:sz w:val="18"/>
+                <w:szCs w:val="18"/>
+              </w:rPr>
+              <w:t>[</w:t>
+            </w:r>
+            <w:r>
+              <w:rPr>
+                <w:sz w:val="18"/>
+                <w:szCs w:val="18"/>
+              </w:rPr>
+              <w:t>description</w:t>
+            </w:r>
+            <w:r>
+              <w:rPr>
+                <w:sz w:val="18"/>
+                <w:szCs w:val="18"/>
+              </w:rPr>
+              <w:t>]]</w:t>
+            </w:r>
+            <w:r>
+              <w:rPr>
+                <w:sz w:val="18"/>
+                <w:szCs w:val="18"/>
+              </w:rPr>
+              <w:t xml:space="preserve"> – </w:t>
+            </w:r>
+            <w:r>
+              <w:rPr>
+                <w:sz w:val="18"/>
+                <w:szCs w:val="18"/>
+              </w:rPr>
               <w:t>[[</w:t>
             </w:r>
             <w:r>
-              <w:t>description</w:t>
-            </w:r>
-            <w:r>
-              <w:t>]]</w:t>
-            </w:r>
-            <w:r>
-              <w:t xml:space="preserve"> – </w:t>
-            </w:r>
-            <w:r>
-              <w:t>[[</w:t>
-            </w:r>
-            <w:r>
+              <w:rPr>
+                <w:sz w:val="18"/>
+                <w:szCs w:val="18"/>
+              </w:rPr>
               <w:t>cost</w:t>
             </w:r>
-            <w:r>
+            <w:proofErr w:type="gramStart"/>
+            <w:r>
+              <w:rPr>
+                <w:sz w:val="18"/>
+                <w:szCs w:val="18"/>
+              </w:rPr>
               <w:t>]][</w:t>
             </w:r>
-            <w:r>
+            <w:proofErr w:type="gramEnd"/>
+            <w:r>
+              <w:rPr>
+                <w:sz w:val="18"/>
+                <w:szCs w:val="18"/>
+              </w:rPr>
               <w:t>[</w:t>
             </w:r>
             <w:r>
+              <w:rPr>
+                <w:sz w:val="18"/>
+                <w:szCs w:val="18"/>
+              </w:rPr>
               <w:t>/expenses</w:t>
             </w:r>
             <w:r>
+              <w:rPr>
+                <w:sz w:val="18"/>
+                <w:szCs w:val="18"/>
+              </w:rPr>
               <w:t>]</w:t>
             </w:r>
             <w:r>
+              <w:rPr>
+                <w:sz w:val="18"/>
+                <w:szCs w:val="18"/>
+              </w:rPr>
               <w:t>]</w:t>
             </w:r>
           </w:p>
@@ -1931,32 +1194,72 @@
           <w:p>
             <w:pPr>
               <w:jc w:val="center"/>
+              <w:rPr>
+                <w:sz w:val="18"/>
+                <w:szCs w:val="18"/>
+              </w:rPr>
             </w:pPr>
             <w:r>
+              <w:rPr>
+                <w:sz w:val="18"/>
+                <w:szCs w:val="18"/>
+              </w:rPr>
               <w:t>[[</w:t>
             </w:r>
             <w:r>
+              <w:rPr>
+                <w:sz w:val="18"/>
+                <w:szCs w:val="18"/>
+              </w:rPr>
               <w:t>responsible</w:t>
             </w:r>
             <w:r>
+              <w:rPr>
+                <w:sz w:val="18"/>
+                <w:szCs w:val="18"/>
+              </w:rPr>
               <w:t>]]</w:t>
             </w:r>
             <w:r>
+              <w:rPr>
+                <w:sz w:val="18"/>
+                <w:szCs w:val="18"/>
+              </w:rPr>
               <w:t xml:space="preserve"> </w:t>
             </w:r>
             <w:r>
+              <w:rPr>
+                <w:sz w:val="18"/>
+                <w:szCs w:val="18"/>
+              </w:rPr>
               <w:t>[</w:t>
             </w:r>
             <w:r>
+              <w:rPr>
+                <w:sz w:val="18"/>
+                <w:szCs w:val="18"/>
+              </w:rPr>
               <w:t>[</w:t>
             </w:r>
             <w:r>
+              <w:rPr>
+                <w:sz w:val="18"/>
+                <w:szCs w:val="18"/>
+              </w:rPr>
               <w:t>/projects</w:t>
             </w:r>
             <w:r>
+              <w:rPr>
+                <w:sz w:val="18"/>
+                <w:szCs w:val="18"/>
+              </w:rPr>
               <w:t>]</w:t>
             </w:r>
             <w:r>
+              <w:rPr>
+                <w:sz w:val="18"/>
+                <w:szCs w:val="18"/>
+              </w:rPr>
               <w:t>]</w:t>
             </w:r>
           </w:p>
@@ -1971,187 +1274,23 @@
         </w:rPr>
       </w:pPr>
     </w:p>
-    <w:p/>
-    <w:p/>
-    <w:p>
-      <w:pPr>
-        <w:pStyle w:val="Footer"/>
-        <w:jc w:val="center"/>
-        <w:rPr>
-          <w:b/>
-          <w:bCs/>
-        </w:rPr>
-      </w:pPr>
-      <w:r>
-        <w:rPr>
-          <w:b/>
-          <w:bCs/>
-        </w:rPr>
-        <w:t>Prepared by:</w:t>
-      </w:r>
-    </w:p>
-    <w:p>
-      <w:pPr>
-        <w:pStyle w:val="Footer"/>
-        <w:jc w:val="center"/>
-        <w:rPr>
-          <w:b/>
-          <w:bCs/>
-        </w:rPr>
-      </w:pPr>
-    </w:p>
-    <w:tbl>
-      <w:tblPr>
-        <w:tblStyle w:val="TableGrid"/>
-        <w:tblW w:w="0" w:type="auto"/>
-        <w:tblBorders>
-          <w:top w:val="none" w:sz="0" w:space="0" w:color="auto"/>
-          <w:left w:val="none" w:sz="0" w:space="0" w:color="auto"/>
-          <w:bottom w:val="none" w:sz="0" w:space="0" w:color="auto"/>
-          <w:right w:val="none" w:sz="0" w:space="0" w:color="auto"/>
-          <w:insideH w:val="none" w:sz="0" w:space="0" w:color="auto"/>
-          <w:insideV w:val="none" w:sz="0" w:space="0" w:color="auto"/>
-        </w:tblBorders>
-        <w:tblLook w:val="04A0" w:firstRow="1" w:lastRow="0" w:firstColumn="1" w:lastColumn="0" w:noHBand="0" w:noVBand="1"/>
-      </w:tblPr>
-      <w:tblGrid>
-        <w:gridCol w:w="8246"/>
-        <w:gridCol w:w="8254"/>
-      </w:tblGrid>
-      <w:tr>
-        <w:tc>
-          <w:tcPr>
-            <w:tcW w:w="8358" w:type="dxa"/>
-          </w:tcPr>
-          <w:p>
-            <w:pPr>
-              <w:jc w:val="center"/>
-            </w:pPr>
-            <w:r>
-              <w:t>[[</w:t>
-            </w:r>
-            <w:r>
-              <w:t>prepared_by.secretary</w:t>
-            </w:r>
-            <w:r>
-              <w:t>]]</w:t>
-            </w:r>
-          </w:p>
-        </w:tc>
-        <w:tc>
-          <w:tcPr>
-            <w:tcW w:w="8358" w:type="dxa"/>
-          </w:tcPr>
-          <w:p>
-            <w:pPr>
-              <w:jc w:val="center"/>
-            </w:pPr>
-            <w:r>
-              <w:t>[[</w:t>
-            </w:r>
-            <w:r>
-              <w:t>prepared_by.chairperson</w:t>
-            </w:r>
-            <w:r>
-              <w:t>]]</w:t>
-            </w:r>
-          </w:p>
-        </w:tc>
-      </w:tr>
-      <w:tr>
-        <w:tc>
-          <w:tcPr>
-            <w:tcW w:w="8358" w:type="dxa"/>
-          </w:tcPr>
-          <w:p>
-            <w:pPr>
-              <w:pStyle w:val="Footer"/>
-              <w:jc w:val="center"/>
-              <w:rPr>
-                <w:b/>
-                <w:bCs/>
-              </w:rPr>
-            </w:pPr>
-            <w:r>
-              <w:rPr>
-                <w:b/>
-                <w:bCs/>
-              </w:rPr>
-              <w:t>______________________________________</w:t>
-            </w:r>
-          </w:p>
-          <w:p>
-            <w:pPr>
-              <w:pStyle w:val="Footer"/>
-              <w:jc w:val="center"/>
-              <w:rPr>
-                <w:b/>
-                <w:bCs/>
-              </w:rPr>
-            </w:pPr>
-            <w:r>
-              <w:rPr>
-                <w:b/>
-                <w:bCs/>
-              </w:rPr>
-              <w:t>Secretary</w:t>
-            </w:r>
-          </w:p>
-        </w:tc>
-        <w:tc>
-          <w:tcPr>
-            <w:tcW w:w="8358" w:type="dxa"/>
-          </w:tcPr>
-          <w:p>
-            <w:pPr>
-              <w:pStyle w:val="Footer"/>
-              <w:jc w:val="center"/>
-              <w:rPr>
-                <w:b/>
-                <w:bCs/>
-              </w:rPr>
-            </w:pPr>
-            <w:r>
-              <w:rPr>
-                <w:b/>
-                <w:bCs/>
-              </w:rPr>
-              <w:t>________________________________________</w:t>
-            </w:r>
-          </w:p>
-          <w:p>
-            <w:pPr>
-              <w:pStyle w:val="Footer"/>
-              <w:jc w:val="center"/>
-              <w:rPr>
-                <w:b/>
-                <w:bCs/>
-              </w:rPr>
-            </w:pPr>
-            <w:r>
-              <w:rPr>
-                <w:b/>
-                <w:bCs/>
-              </w:rPr>
-              <w:t>SK Chairperson</w:t>
-            </w:r>
-          </w:p>
-        </w:tc>
-      </w:tr>
-    </w:tbl>
-    <w:p/>
     <w:p>
       <w:r>
         <w:br w:type="page"/>
       </w:r>
     </w:p>
-    <w:p/>
     <w:p>
+      <w:proofErr w:type="gramStart"/>
       <w:r>
+        <w:lastRenderedPageBreak/>
         <w:t>[[</w:t>
       </w:r>
       <w:r>
-        <w:t>/centers</w:t>
+        <w:t>/</w:t>
+      </w:r>
+      <w:proofErr w:type="gramEnd"/>
+      <w:r>
+        <w:t>centers</w:t>
       </w:r>
       <w:r>
         <w:t>]]</w:t>
@@ -2185,647 +1324,16 @@
           <w:p>
             <w:pPr>
               <w:pStyle w:val="BodyText"/>
-              <w:jc w:val="center"/>
-              <w:rPr>
-                <w:rFonts w:ascii="Times New Roman"/>
+              <w:rPr>
+                <w:b/>
               </w:rPr>
             </w:pPr>
             <w:r>
               <w:rPr>
-                <w:noProof/>
-              </w:rPr>
-              <mc:AlternateContent>
-                <mc:Choice Requires="wps">
-                  <w:drawing>
-                    <wp:anchor distT="0" distB="0" distL="114300" distR="114300" simplePos="0" relativeHeight="251676672" behindDoc="0" locked="0" layoutInCell="1" allowOverlap="1" wp14:anchorId="2FA569A9" wp14:editId="77D33E86">
-                      <wp:simplePos x="0" y="0"/>
-                      <wp:positionH relativeFrom="column">
-                        <wp:posOffset>9172691</wp:posOffset>
-                      </wp:positionH>
-                      <wp:positionV relativeFrom="paragraph">
-                        <wp:posOffset>93172</wp:posOffset>
-                      </wp:positionV>
-                      <wp:extent cx="982345" cy="359410"/>
-                      <wp:effectExtent l="0" t="0" r="27305" b="21590"/>
-                      <wp:wrapNone/>
-                      <wp:docPr id="377251763" name="Textbox 8"/>
-                      <wp:cNvGraphicFramePr>
-                        <a:graphicFrameLocks xmlns:a="http://schemas.openxmlformats.org/drawingml/2006/main"/>
-                      </wp:cNvGraphicFramePr>
-                      <a:graphic xmlns:a="http://schemas.openxmlformats.org/drawingml/2006/main">
-                        <a:graphicData uri="http://schemas.microsoft.com/office/word/2010/wordprocessingShape">
-                          <wps:wsp>
-                            <wps:cNvSpPr txBox="1">
-                              <a:spLocks/>
-                            </wps:cNvSpPr>
-                            <wps:spPr>
-                              <a:xfrm>
-                                <a:off x="0" y="0"/>
-                                <a:ext cx="982345" cy="359410"/>
-                              </a:xfrm>
-                              <a:prstGeom prst="rect">
-                                <a:avLst/>
-                              </a:prstGeom>
-                              <a:ln w="6350">
-                                <a:solidFill>
-                                  <a:srgbClr val="000000"/>
-                                </a:solidFill>
-                                <a:prstDash val="solid"/>
-                              </a:ln>
-                            </wps:spPr>
-                            <wps:txbx>
-                              <w:txbxContent>
-                                <w:p>
-                                  <w:pPr>
-                                    <w:spacing w:before="170"/>
-                                    <w:ind w:left="12"/>
-                                    <w:jc w:val="center"/>
-                                    <w:rPr>
-                                      <w:b/>
-                                      <w:i/>
-                                      <w:sz w:val="20"/>
-                                    </w:rPr>
-                                  </w:pPr>
-                                  <w:r>
-                                    <w:rPr>
-                                      <w:b/>
-                                      <w:i/>
-                                      <w:sz w:val="20"/>
-                                    </w:rPr>
-                                    <w:t>Annex</w:t>
-                                  </w:r>
-                                  <w:r>
-                                    <w:rPr>
-                                      <w:b/>
-                                      <w:i/>
-                                      <w:spacing w:val="-2"/>
-                                      <w:sz w:val="20"/>
-                                    </w:rPr>
-                                    <w:t xml:space="preserve"> </w:t>
-                                  </w:r>
-                                  <w:r>
-                                    <w:rPr>
-                                      <w:b/>
-                                      <w:i/>
-                                      <w:spacing w:val="-5"/>
-                                      <w:sz w:val="20"/>
-                                    </w:rPr>
-                                    <w:t>“A”</w:t>
-                                  </w:r>
-                                </w:p>
-                                <w:p>
-                                  <w:pPr>
-                                    <w:jc w:val="center"/>
-                                    <w:rPr>
-                                      <w:b/>
-                                      <w:i/>
-                                      <w:sz w:val="20"/>
-                                    </w:rPr>
-                                  </w:pPr>
-                                </w:p>
-                              </w:txbxContent>
-                            </wps:txbx>
-                            <wps:bodyPr wrap="square" lIns="0" tIns="0" rIns="0" bIns="0" rtlCol="0">
-                              <a:noAutofit/>
-                            </wps:bodyPr>
-                          </wps:wsp>
-                        </a:graphicData>
-                      </a:graphic>
-                    </wp:anchor>
-                  </w:drawing>
-                </mc:Choice>
-                <mc:Fallback>
-                  <w:pict>
-                    <v:shape w14:anchorId="2FA569A9" id="_x0000_s1031" type="#_x0000_t202" style="position:absolute;left:0;text-align:left;margin-left:722.25pt;margin-top:7.35pt;width:77.35pt;height:28.3pt;z-index:251676672;visibility:visible;mso-wrap-style:square;mso-wrap-distance-left:9pt;mso-wrap-distance-top:0;mso-wrap-distance-right:9pt;mso-wrap-distance-bottom:0;mso-position-horizontal:absolute;mso-position-horizontal-relative:text;mso-position-vertical:absolute;mso-position-vertical-relative:text;v-text-anchor:top" o:gfxdata="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" filled="f" strokeweight=".5pt">
-                      <v:path arrowok="t"/>
-                      <v:textbox inset="0,0,0,0">
-                        <w:txbxContent>
-                          <w:p>
-                            <w:pPr>
-                              <w:spacing w:before="170"/>
-                              <w:ind w:left="12"/>
-                              <w:jc w:val="center"/>
-                              <w:rPr>
-                                <w:b/>
-                                <w:i/>
-                                <w:sz w:val="20"/>
-                              </w:rPr>
-                            </w:pPr>
-                            <w:r>
-                              <w:rPr>
-                                <w:b/>
-                                <w:i/>
-                                <w:sz w:val="20"/>
-                              </w:rPr>
-                              <w:t>Annex</w:t>
-                            </w:r>
-                            <w:r>
-                              <w:rPr>
-                                <w:b/>
-                                <w:i/>
-                                <w:spacing w:val="-2"/>
-                                <w:sz w:val="20"/>
-                              </w:rPr>
-                              <w:t xml:space="preserve"> </w:t>
-                            </w:r>
-                            <w:r>
-                              <w:rPr>
-                                <w:b/>
-                                <w:i/>
-                                <w:spacing w:val="-5"/>
-                                <w:sz w:val="20"/>
-                              </w:rPr>
-                              <w:t>“A”</w:t>
-                            </w:r>
-                          </w:p>
-                          <w:p>
-                            <w:pPr>
-                              <w:jc w:val="center"/>
-                              <w:rPr>
-                                <w:b/>
-                                <w:i/>
-                                <w:sz w:val="20"/>
-                              </w:rPr>
-                            </w:pPr>
-                          </w:p>
-                        </w:txbxContent>
-                      </v:textbox>
-                    </v:shape>
-                  </w:pict>
-                </mc:Fallback>
-              </mc:AlternateContent>
-            </w:r>
-            <w:r>
-              <w:rPr>
-                <w:rFonts w:ascii="Times New Roman"/>
-              </w:rPr>
-              <w:t xml:space="preserve">                                                                                                                                                                                                                                                                                                          </w:t>
-            </w:r>
-          </w:p>
-          <w:p>
-            <w:pPr>
-              <w:pStyle w:val="BodyText"/>
-              <w:jc w:val="center"/>
-              <w:rPr>
                 <w:b/>
-                <w:sz w:val="22"/>
-              </w:rPr>
-            </w:pPr>
-          </w:p>
-          <w:p>
-            <w:pPr>
-              <w:pStyle w:val="BodyText"/>
-              <w:jc w:val="center"/>
-              <w:rPr>
-                <w:b/>
-                <w:sz w:val="22"/>
-              </w:rPr>
-            </w:pPr>
-            <w:r>
-              <w:rPr>
-                <w:b/>
-                <w:sz w:val="22"/>
-              </w:rPr>
-              <w:t>(Put Logo Here)</w:t>
-            </w:r>
-          </w:p>
-          <w:p>
-            <w:pPr>
-              <w:pStyle w:val="BodyText"/>
-              <w:jc w:val="center"/>
-              <w:rPr>
-                <w:rFonts w:ascii="Times New Roman"/>
-              </w:rPr>
-            </w:pPr>
-          </w:p>
-          <w:p>
-            <w:pPr>
-              <w:pStyle w:val="BodyText"/>
-              <w:jc w:val="center"/>
-              <w:rPr>
-                <w:bCs/>
-                <w:sz w:val="22"/>
-              </w:rPr>
-            </w:pPr>
-            <w:r>
-              <w:rPr>
-                <w:b/>
-                <w:sz w:val="22"/>
-              </w:rPr>
-              <w:t xml:space="preserve">BARANGAY </w:t>
-            </w:r>
-            <w:r>
-              <w:rPr>
-                <w:b/>
-                <w:sz w:val="22"/>
-                <w:szCs w:val="22"/>
-              </w:rPr>
-              <w:t>[[barangay]]</w:t>
-            </w:r>
-          </w:p>
-          <w:p>
-            <w:pPr>
-              <w:pStyle w:val="BodyText"/>
-              <w:jc w:val="center"/>
-              <w:rPr>
-                <w:b/>
-                <w:sz w:val="22"/>
-              </w:rPr>
-            </w:pPr>
-          </w:p>
-          <w:p>
-            <w:pPr>
-              <w:pStyle w:val="BodyText"/>
-              <w:jc w:val="center"/>
-              <w:rPr>
-                <w:b/>
-                <w:sz w:val="22"/>
-              </w:rPr>
-            </w:pPr>
-            <w:r>
-              <w:rPr>
-                <w:b/>
-                <w:sz w:val="22"/>
-              </w:rPr>
-              <w:t>COMPREHENSIVE</w:t>
-            </w:r>
-            <w:r>
-              <w:rPr>
-                <w:b/>
-              </w:rPr>
-              <w:t xml:space="preserve"> </w:t>
-            </w:r>
-            <w:r>
-              <w:rPr>
-                <w:b/>
-                <w:sz w:val="22"/>
-              </w:rPr>
-              <w:t>BARANGAY YOUTH DEVELOPMENT PLAN (CBYDP)</w:t>
-            </w:r>
-          </w:p>
-          <w:p>
-            <w:pPr>
-              <w:pStyle w:val="BodyText"/>
-              <w:jc w:val="center"/>
-              <w:rPr>
-                <w:b/>
-                <w:sz w:val="22"/>
-              </w:rPr>
-            </w:pPr>
-          </w:p>
-          <w:p>
-            <w:pPr>
-              <w:pStyle w:val="BodyText"/>
-              <w:jc w:val="center"/>
-              <w:rPr>
-                <w:rFonts w:ascii="Times New Roman"/>
-              </w:rPr>
-            </w:pPr>
-            <w:r>
-              <w:rPr>
-                <w:noProof/>
-              </w:rPr>
-              <mc:AlternateContent>
-                <mc:Choice Requires="wps">
-                  <w:drawing>
-                    <wp:anchor distT="0" distB="0" distL="114300" distR="114300" simplePos="0" relativeHeight="251675648" behindDoc="0" locked="0" layoutInCell="1" allowOverlap="1" wp14:anchorId="7E129B7A" wp14:editId="2AE3A0D1">
-                      <wp:simplePos x="0" y="0"/>
-                      <wp:positionH relativeFrom="column">
-                        <wp:posOffset>8840329</wp:posOffset>
-                      </wp:positionH>
-                      <wp:positionV relativeFrom="paragraph">
-                        <wp:posOffset>75848</wp:posOffset>
-                      </wp:positionV>
-                      <wp:extent cx="1145822" cy="272374"/>
-                      <wp:effectExtent l="0" t="0" r="0" b="0"/>
-                      <wp:wrapNone/>
-                      <wp:docPr id="422293062" name="Text Box 11"/>
-                      <wp:cNvGraphicFramePr/>
-                      <a:graphic xmlns:a="http://schemas.openxmlformats.org/drawingml/2006/main">
-                        <a:graphicData uri="http://schemas.microsoft.com/office/word/2010/wordprocessingShape">
-                          <wps:wsp>
-                            <wps:cNvSpPr txBox="1"/>
-                            <wps:spPr>
-                              <a:xfrm>
-                                <a:off x="0" y="0"/>
-                                <a:ext cx="1145822" cy="272374"/>
-                              </a:xfrm>
-                              <a:prstGeom prst="rect">
-                                <a:avLst/>
-                              </a:prstGeom>
-                              <a:noFill/>
-                              <a:ln w="6350">
-                                <a:noFill/>
-                              </a:ln>
-                            </wps:spPr>
-                            <wps:txbx>
-                              <w:txbxContent>
-                                <w:p>
-                                  <w:pPr>
-                                    <w:rPr>
-                                      <w:sz w:val="20"/>
-                                      <w:szCs w:val="20"/>
-                                    </w:rPr>
-                                  </w:pPr>
-                                  <w:r>
-                                    <w:rPr>
-                                      <w:sz w:val="20"/>
-                                      <w:szCs w:val="20"/>
-                                    </w:rPr>
-                                    <w:t>[[city]]</w:t>
-                                  </w:r>
-                                </w:p>
-                              </w:txbxContent>
-                            </wps:txbx>
-                            <wps:bodyPr rot="0" spcFirstLastPara="0" vertOverflow="overflow" horzOverflow="overflow" vert="horz" wrap="square" lIns="91440" tIns="45720" rIns="91440" bIns="45720" numCol="1" spcCol="0" rtlCol="0" fromWordArt="0" anchor="t" anchorCtr="0" forceAA="0" compatLnSpc="1">
-                              <a:prstTxWarp prst="textNoShape">
-                                <a:avLst/>
-                              </a:prstTxWarp>
-                              <a:noAutofit/>
-                            </wps:bodyPr>
-                          </wps:wsp>
-                        </a:graphicData>
-                      </a:graphic>
-                      <wp14:sizeRelH relativeFrom="margin">
-                        <wp14:pctWidth>0</wp14:pctWidth>
-                      </wp14:sizeRelH>
-                      <wp14:sizeRelV relativeFrom="margin">
-                        <wp14:pctHeight>0</wp14:pctHeight>
-                      </wp14:sizeRelV>
-                    </wp:anchor>
-                  </w:drawing>
-                </mc:Choice>
-                <mc:Fallback>
-                  <w:pict>
-                    <v:shape w14:anchorId="7E129B7A" id="_x0000_s1032" type="#_x0000_t202" style="position:absolute;left:0;text-align:left;margin-left:696.1pt;margin-top:5.95pt;width:90.2pt;height:21.45pt;z-index:251675648;visibility:visible;mso-wrap-style:square;mso-width-percent:0;mso-height-percent:0;mso-wrap-distance-left:9pt;mso-wrap-distance-top:0;mso-wrap-distance-right:9pt;mso-wrap-distance-bottom:0;mso-position-horizontal:absolute;mso-position-horizontal-relative:text;mso-position-vertical:absolute;mso-position-vertical-relative:text;mso-width-percent:0;mso-height-percent:0;mso-width-relative:margin;mso-height-relative:margin;v-text-anchor:top" o:gfxdata="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" filled="f" stroked="f" strokeweight=".5pt">
-                      <v:textbox>
-                        <w:txbxContent>
-                          <w:p>
-                            <w:pPr>
-                              <w:rPr>
-                                <w:sz w:val="20"/>
-                                <w:szCs w:val="20"/>
-                              </w:rPr>
-                            </w:pPr>
-                            <w:r>
-                              <w:rPr>
-                                <w:sz w:val="20"/>
-                                <w:szCs w:val="20"/>
-                              </w:rPr>
-                              <w:t>[[city]]</w:t>
-                            </w:r>
-                          </w:p>
-                        </w:txbxContent>
-                      </v:textbox>
-                    </v:shape>
-                  </w:pict>
-                </mc:Fallback>
-              </mc:AlternateContent>
-            </w:r>
-            <w:r>
-              <w:rPr>
-                <w:noProof/>
-              </w:rPr>
-              <mc:AlternateContent>
-                <mc:Choice Requires="wps">
-                  <w:drawing>
-                    <wp:anchor distT="0" distB="0" distL="114300" distR="114300" simplePos="0" relativeHeight="251674624" behindDoc="0" locked="0" layoutInCell="1" allowOverlap="1" wp14:anchorId="799D3163" wp14:editId="1E7C9D66">
-                      <wp:simplePos x="0" y="0"/>
-                      <wp:positionH relativeFrom="column">
-                        <wp:posOffset>6594122</wp:posOffset>
-                      </wp:positionH>
-                      <wp:positionV relativeFrom="paragraph">
-                        <wp:posOffset>98848</wp:posOffset>
-                      </wp:positionV>
-                      <wp:extent cx="1145822" cy="272374"/>
-                      <wp:effectExtent l="0" t="0" r="0" b="0"/>
-                      <wp:wrapNone/>
-                      <wp:docPr id="925742268" name="Text Box 11"/>
-                      <wp:cNvGraphicFramePr/>
-                      <a:graphic xmlns:a="http://schemas.openxmlformats.org/drawingml/2006/main">
-                        <a:graphicData uri="http://schemas.microsoft.com/office/word/2010/wordprocessingShape">
-                          <wps:wsp>
-                            <wps:cNvSpPr txBox="1"/>
-                            <wps:spPr>
-                              <a:xfrm>
-                                <a:off x="0" y="0"/>
-                                <a:ext cx="1145822" cy="272374"/>
-                              </a:xfrm>
-                              <a:prstGeom prst="rect">
-                                <a:avLst/>
-                              </a:prstGeom>
-                              <a:noFill/>
-                              <a:ln w="6350">
-                                <a:noFill/>
-                              </a:ln>
-                            </wps:spPr>
-                            <wps:txbx>
-                              <w:txbxContent>
-                                <w:p>
-                                  <w:pPr>
-                                    <w:rPr>
-                                      <w:sz w:val="20"/>
-                                      <w:szCs w:val="20"/>
-                                    </w:rPr>
-                                  </w:pPr>
-                                  <w:r>
-                                    <w:rPr>
-                                      <w:sz w:val="20"/>
-                                      <w:szCs w:val="20"/>
-                                    </w:rPr>
-                                    <w:t>[[province]]</w:t>
-                                  </w:r>
-                                </w:p>
-                              </w:txbxContent>
-                            </wps:txbx>
-                            <wps:bodyPr rot="0" spcFirstLastPara="0" vertOverflow="overflow" horzOverflow="overflow" vert="horz" wrap="square" lIns="91440" tIns="45720" rIns="91440" bIns="45720" numCol="1" spcCol="0" rtlCol="0" fromWordArt="0" anchor="t" anchorCtr="0" forceAA="0" compatLnSpc="1">
-                              <a:prstTxWarp prst="textNoShape">
-                                <a:avLst/>
-                              </a:prstTxWarp>
-                              <a:noAutofit/>
-                            </wps:bodyPr>
-                          </wps:wsp>
-                        </a:graphicData>
-                      </a:graphic>
-                      <wp14:sizeRelH relativeFrom="margin">
-                        <wp14:pctWidth>0</wp14:pctWidth>
-                      </wp14:sizeRelH>
-                      <wp14:sizeRelV relativeFrom="margin">
-                        <wp14:pctHeight>0</wp14:pctHeight>
-                      </wp14:sizeRelV>
-                    </wp:anchor>
-                  </w:drawing>
-                </mc:Choice>
-                <mc:Fallback>
-                  <w:pict>
-                    <v:shape w14:anchorId="799D3163" id="_x0000_s1033" type="#_x0000_t202" style="position:absolute;left:0;text-align:left;margin-left:519.2pt;margin-top:7.8pt;width:90.2pt;height:21.45pt;z-index:251674624;visibility:visible;mso-wrap-style:square;mso-width-percent:0;mso-height-percent:0;mso-wrap-distance-left:9pt;mso-wrap-distance-top:0;mso-wrap-distance-right:9pt;mso-wrap-distance-bottom:0;mso-position-horizontal:absolute;mso-position-horizontal-relative:text;mso-position-vertical:absolute;mso-position-vertical-relative:text;mso-width-percent:0;mso-height-percent:0;mso-width-relative:margin;mso-height-relative:margin;v-text-anchor:top" o:gfxdata="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" filled="f" stroked="f" strokeweight=".5pt">
-                      <v:textbox>
-                        <w:txbxContent>
-                          <w:p>
-                            <w:pPr>
-                              <w:rPr>
-                                <w:sz w:val="20"/>
-                                <w:szCs w:val="20"/>
-                              </w:rPr>
-                            </w:pPr>
-                            <w:r>
-                              <w:rPr>
-                                <w:sz w:val="20"/>
-                                <w:szCs w:val="20"/>
-                              </w:rPr>
-                              <w:t>[[province]]</w:t>
-                            </w:r>
-                          </w:p>
-                        </w:txbxContent>
-                      </v:textbox>
-                    </v:shape>
-                  </w:pict>
-                </mc:Fallback>
-              </mc:AlternateContent>
-            </w:r>
-            <w:r>
-              <w:rPr>
-                <w:noProof/>
-              </w:rPr>
-              <mc:AlternateContent>
-                <mc:Choice Requires="wps">
-                  <w:drawing>
-                    <wp:anchor distT="0" distB="0" distL="114300" distR="114300" simplePos="0" relativeHeight="251673600" behindDoc="0" locked="0" layoutInCell="1" allowOverlap="1" wp14:anchorId="2DAF2467" wp14:editId="33144ECC">
-                      <wp:simplePos x="0" y="0"/>
-                      <wp:positionH relativeFrom="column">
-                        <wp:posOffset>540155</wp:posOffset>
-                      </wp:positionH>
-                      <wp:positionV relativeFrom="paragraph">
-                        <wp:posOffset>103532</wp:posOffset>
-                      </wp:positionV>
-                      <wp:extent cx="1935805" cy="272374"/>
-                      <wp:effectExtent l="0" t="0" r="0" b="0"/>
-                      <wp:wrapNone/>
-                      <wp:docPr id="2037041729" name="Text Box 11"/>
-                      <wp:cNvGraphicFramePr/>
-                      <a:graphic xmlns:a="http://schemas.openxmlformats.org/drawingml/2006/main">
-                        <a:graphicData uri="http://schemas.microsoft.com/office/word/2010/wordprocessingShape">
-                          <wps:wsp>
-                            <wps:cNvSpPr txBox="1"/>
-                            <wps:spPr>
-                              <a:xfrm>
-                                <a:off x="0" y="0"/>
-                                <a:ext cx="1935805" cy="272374"/>
-                              </a:xfrm>
-                              <a:prstGeom prst="rect">
-                                <a:avLst/>
-                              </a:prstGeom>
-                              <a:noFill/>
-                              <a:ln w="6350">
-                                <a:noFill/>
-                              </a:ln>
-                            </wps:spPr>
-                            <wps:txbx>
-                              <w:txbxContent>
-                                <w:p>
-                                  <w:pPr>
-                                    <w:rPr>
-                                      <w:sz w:val="20"/>
-                                      <w:szCs w:val="20"/>
-                                    </w:rPr>
-                                  </w:pPr>
-                                  <w:r>
-                                    <w:rPr>
-                                      <w:sz w:val="20"/>
-                                      <w:szCs w:val="20"/>
-                                    </w:rPr>
-                                    <w:t>[[region]]</w:t>
-                                  </w:r>
-                                </w:p>
-                              </w:txbxContent>
-                            </wps:txbx>
-                            <wps:bodyPr rot="0" spcFirstLastPara="0" vertOverflow="overflow" horzOverflow="overflow" vert="horz" wrap="square" lIns="91440" tIns="45720" rIns="91440" bIns="45720" numCol="1" spcCol="0" rtlCol="0" fromWordArt="0" anchor="t" anchorCtr="0" forceAA="0" compatLnSpc="1">
-                              <a:prstTxWarp prst="textNoShape">
-                                <a:avLst/>
-                              </a:prstTxWarp>
-                              <a:noAutofit/>
-                            </wps:bodyPr>
-                          </wps:wsp>
-                        </a:graphicData>
-                      </a:graphic>
-                      <wp14:sizeRelH relativeFrom="margin">
-                        <wp14:pctWidth>0</wp14:pctWidth>
-                      </wp14:sizeRelH>
-                      <wp14:sizeRelV relativeFrom="margin">
-                        <wp14:pctHeight>0</wp14:pctHeight>
-                      </wp14:sizeRelV>
-                    </wp:anchor>
-                  </w:drawing>
-                </mc:Choice>
-                <mc:Fallback>
-                  <w:pict>
-                    <v:shape w14:anchorId="2DAF2467" id="_x0000_s1034" type="#_x0000_t202" style="position:absolute;left:0;text-align:left;margin-left:42.55pt;margin-top:8.15pt;width:152.45pt;height:21.45pt;z-index:251673600;visibility:visible;mso-wrap-style:square;mso-width-percent:0;mso-height-percent:0;mso-wrap-distance-left:9pt;mso-wrap-distance-top:0;mso-wrap-distance-right:9pt;mso-wrap-distance-bottom:0;mso-position-horizontal:absolute;mso-position-horizontal-relative:text;mso-position-vertical:absolute;mso-position-vertical-relative:text;mso-width-percent:0;mso-height-percent:0;mso-width-relative:margin;mso-height-relative:margin;v-text-anchor:top" o:gfxdata="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" filled="f" stroked="f" strokeweight=".5pt">
-                      <v:textbox>
-                        <w:txbxContent>
-                          <w:p>
-                            <w:pPr>
-                              <w:rPr>
-                                <w:sz w:val="20"/>
-                                <w:szCs w:val="20"/>
-                              </w:rPr>
-                            </w:pPr>
-                            <w:r>
-                              <w:rPr>
-                                <w:sz w:val="20"/>
-                                <w:szCs w:val="20"/>
-                              </w:rPr>
-                              <w:t>[[region]]</w:t>
-                            </w:r>
-                          </w:p>
-                        </w:txbxContent>
-                      </v:textbox>
-                    </v:shape>
-                  </w:pict>
-                </mc:Fallback>
-              </mc:AlternateContent>
-            </w:r>
-          </w:p>
-          <w:p>
-            <w:pPr>
-              <w:pStyle w:val="BodyText"/>
-              <w:tabs>
-                <w:tab w:val="left" w:pos="2115"/>
-                <w:tab w:val="left" w:pos="9462"/>
-                <w:tab w:val="left" w:pos="11901"/>
-                <w:tab w:val="left" w:pos="12343"/>
-                <w:tab w:val="left" w:pos="15280"/>
-              </w:tabs>
-              <w:spacing w:before="6"/>
-              <w:ind w:left="100"/>
-            </w:pPr>
-            <w:r>
-              <w:t>Region</w:t>
-            </w:r>
-            <w:r>
-              <w:tab/>
-            </w:r>
-            <w:r>
-              <w:tab/>
-              <w:t xml:space="preserve">Province : </w:t>
-            </w:r>
-            <w:r>
-              <w:tab/>
-            </w:r>
-            <w:r>
-              <w:tab/>
-              <w:t xml:space="preserve">City/Municipality: </w:t>
-            </w:r>
-          </w:p>
-          <w:p>
-            <w:pPr>
-              <w:pStyle w:val="BodyText"/>
-            </w:pPr>
-          </w:p>
-          <w:p>
-            <w:pPr>
-              <w:pStyle w:val="BodyText"/>
-              <w:spacing w:before="1"/>
-            </w:pPr>
+              </w:rPr>
+              <w:t>Conforme,</w:t>
+            </w:r>
           </w:p>
           <w:p>
             <w:pPr>
@@ -2835,153 +1343,15 @@
               </w:tabs>
               <w:spacing w:before="1"/>
               <w:ind w:right="407"/>
-              <w:jc w:val="center"/>
               <w:rPr>
                 <w:b/>
                 <w:sz w:val="20"/>
               </w:rPr>
             </w:pPr>
-            <w:r>
-              <w:rPr>
-                <w:b/>
-                <w:sz w:val="20"/>
-              </w:rPr>
-              <w:t>COMPREHENSIVE</w:t>
-            </w:r>
-            <w:r>
-              <w:rPr>
-                <w:b/>
-                <w:spacing w:val="-10"/>
-                <w:sz w:val="20"/>
-              </w:rPr>
-              <w:t xml:space="preserve"> </w:t>
-            </w:r>
-            <w:r>
-              <w:rPr>
-                <w:b/>
-                <w:sz w:val="20"/>
-              </w:rPr>
-              <w:t>BARANGAY</w:t>
-            </w:r>
-            <w:r>
-              <w:rPr>
-                <w:b/>
-                <w:spacing w:val="-11"/>
-                <w:sz w:val="20"/>
-              </w:rPr>
-              <w:t xml:space="preserve"> </w:t>
-            </w:r>
-            <w:r>
-              <w:rPr>
-                <w:b/>
-                <w:sz w:val="20"/>
-              </w:rPr>
-              <w:t>YOUTH</w:t>
-            </w:r>
-            <w:r>
-              <w:rPr>
-                <w:b/>
-                <w:spacing w:val="-8"/>
-                <w:sz w:val="20"/>
-              </w:rPr>
-              <w:t xml:space="preserve"> </w:t>
-            </w:r>
-            <w:r>
-              <w:rPr>
-                <w:b/>
-                <w:sz w:val="20"/>
-              </w:rPr>
-              <w:t>DEVELOPMENT</w:t>
-            </w:r>
-            <w:r>
-              <w:rPr>
-                <w:b/>
-                <w:spacing w:val="-5"/>
-                <w:sz w:val="20"/>
-              </w:rPr>
-              <w:t xml:space="preserve"> </w:t>
-            </w:r>
-            <w:r>
-              <w:rPr>
-                <w:b/>
-                <w:sz w:val="20"/>
-              </w:rPr>
-              <w:t>PLAN</w:t>
-            </w:r>
-            <w:r>
-              <w:rPr>
-                <w:b/>
-                <w:spacing w:val="-8"/>
-                <w:sz w:val="20"/>
-              </w:rPr>
-              <w:t xml:space="preserve"> </w:t>
-            </w:r>
-            <w:r>
-              <w:rPr>
-                <w:b/>
-                <w:sz w:val="20"/>
-              </w:rPr>
-              <w:t>(CBYDP)</w:t>
-            </w:r>
-            <w:r>
-              <w:rPr>
-                <w:b/>
-                <w:spacing w:val="-6"/>
-                <w:sz w:val="20"/>
-              </w:rPr>
-              <w:t xml:space="preserve"> </w:t>
-            </w:r>
-            <w:r>
-              <w:rPr>
-                <w:b/>
-                <w:sz w:val="20"/>
-              </w:rPr>
-              <w:t>CY</w:t>
-            </w:r>
-            <w:r>
-              <w:rPr>
-                <w:b/>
-                <w:spacing w:val="-11"/>
-                <w:sz w:val="20"/>
-              </w:rPr>
-              <w:t xml:space="preserve"> </w:t>
-            </w:r>
-            <w:r>
-              <w:rPr>
-                <w:b/>
-                <w:spacing w:val="-11"/>
-                <w:sz w:val="20"/>
-                <w:szCs w:val="20"/>
-              </w:rPr>
-              <w:t>[[</w:t>
-            </w:r>
-            <w:r>
-              <w:rPr>
-                <w:b/>
-                <w:sz w:val="20"/>
-                <w:szCs w:val="20"/>
-              </w:rPr>
-              <w:t>term_start]]-[[term_end]]</w:t>
-            </w:r>
           </w:p>
         </w:tc>
       </w:tr>
     </w:tbl>
-    <w:p/>
-    <w:p>
-      <w:pPr>
-        <w:pStyle w:val="BodyText"/>
-        <w:rPr>
-          <w:b/>
-        </w:rPr>
-      </w:pPr>
-      <w:r>
-        <w:rPr>
-          <w:b/>
-        </w:rPr>
-        <w:t>Conforme,</w:t>
-      </w:r>
-    </w:p>
     <w:p>
       <w:pPr>
         <w:pStyle w:val="BodyText"/>
@@ -3022,6 +1392,7 @@
                 <w:lang w:val="en-PH"/>
               </w:rPr>
             </w:pPr>
+            <w:proofErr w:type="gramStart"/>
             <w:r>
               <w:rPr>
                 <w:sz w:val="18"/>
@@ -3041,8 +1412,17 @@
                 <w:sz w:val="18"/>
                 <w:szCs w:val="18"/>
               </w:rPr>
-              <w:t>#member_rows</w:t>
-            </w:r>
+              <w:t>#</w:t>
+            </w:r>
+            <w:proofErr w:type="gramEnd"/>
+            <w:r>
+              <w:rPr>
+                <w:sz w:val="18"/>
+                <w:szCs w:val="18"/>
+              </w:rPr>
+              <w:t>member_rows</w:t>
+            </w:r>
+            <w:proofErr w:type="gramStart"/>
             <w:r>
               <w:rPr>
                 <w:sz w:val="18"/>
@@ -3070,7 +1450,16 @@
                 <w:szCs w:val="18"/>
                 <w:lang w:val="en-PH"/>
               </w:rPr>
-              <w:t>[[</w:t>
+              <w:t>[</w:t>
+            </w:r>
+            <w:proofErr w:type="gramEnd"/>
+            <w:r>
+              <w:rPr>
+                <w:sz w:val="18"/>
+                <w:szCs w:val="18"/>
+                <w:lang w:val="en-PH"/>
+              </w:rPr>
+              <w:t>[</w:t>
             </w:r>
             <w:r>
               <w:rPr>
@@ -3126,6 +1515,8 @@
               </w:rPr>
               <w:t>[[</w:t>
             </w:r>
+            <w:proofErr w:type="spellStart"/>
+            <w:proofErr w:type="gramStart"/>
             <w:r>
               <w:rPr>
                 <w:b/>
@@ -3144,7 +1535,19 @@
                 <w:szCs w:val="18"/>
                 <w:lang w:val="en-PH"/>
               </w:rPr>
-              <w:t>position]]</w:t>
+              <w:t>position</w:t>
+            </w:r>
+            <w:proofErr w:type="spellEnd"/>
+            <w:proofErr w:type="gramEnd"/>
+            <w:r>
+              <w:rPr>
+                <w:b/>
+                <w:bCs/>
+                <w:sz w:val="18"/>
+                <w:szCs w:val="18"/>
+                <w:lang w:val="en-PH"/>
+              </w:rPr>
+              <w:t>]]</w:t>
             </w:r>
             <w:r>
               <w:rPr>
@@ -3246,6 +1649,8 @@
               </w:rPr>
               <w:t>[[</w:t>
             </w:r>
+            <w:proofErr w:type="spellStart"/>
+            <w:proofErr w:type="gramStart"/>
             <w:r>
               <w:rPr>
                 <w:b/>
@@ -3264,6 +1669,8 @@
               </w:rPr>
               <w:t>position</w:t>
             </w:r>
+            <w:proofErr w:type="spellEnd"/>
+            <w:proofErr w:type="gramEnd"/>
             <w:r>
               <w:rPr>
                 <w:b/>
@@ -3286,7 +1693,25 @@
                 <w:sz w:val="18"/>
                 <w:szCs w:val="18"/>
               </w:rPr>
-              <w:t>[[/member_rows]]</w:t>
+              <w:t>[[/</w:t>
+            </w:r>
+            <w:proofErr w:type="spellStart"/>
+            <w:r>
+              <w:rPr>
+                <w:bCs/>
+                <w:sz w:val="18"/>
+                <w:szCs w:val="18"/>
+              </w:rPr>
+              <w:t>member_rows</w:t>
+            </w:r>
+            <w:proofErr w:type="spellEnd"/>
+            <w:r>
+              <w:rPr>
+                <w:bCs/>
+                <w:sz w:val="18"/>
+                <w:szCs w:val="18"/>
+              </w:rPr>
+              <w:t>]]</w:t>
             </w:r>
           </w:p>
           <w:p>
@@ -3344,6 +1769,7 @@
         </w:rPr>
         <w:t>[[</w:t>
       </w:r>
+      <w:proofErr w:type="spellStart"/>
       <w:r>
         <w:rPr>
           <w:sz w:val="22"/>
@@ -3351,6 +1777,7 @@
         </w:rPr>
         <w:t>sk_federation_president</w:t>
       </w:r>
+      <w:proofErr w:type="spellEnd"/>
       <w:r>
         <w:rPr>
           <w:sz w:val="22"/>
@@ -3398,170 +1825,10 @@
       </w:pPr>
     </w:p>
     <w:p/>
-    <w:p>
-      <w:pPr>
-        <w:pStyle w:val="Footer"/>
-        <w:jc w:val="center"/>
-        <w:rPr>
-          <w:b/>
-          <w:bCs/>
-        </w:rPr>
-      </w:pPr>
-      <w:r>
-        <w:rPr>
-          <w:b/>
-          <w:bCs/>
-        </w:rPr>
-        <w:t>Prepared by:</w:t>
-      </w:r>
-    </w:p>
-    <w:p>
-      <w:pPr>
-        <w:pStyle w:val="Footer"/>
-        <w:jc w:val="center"/>
-        <w:rPr>
-          <w:b/>
-          <w:bCs/>
-        </w:rPr>
-      </w:pPr>
-    </w:p>
-    <w:tbl>
-      <w:tblPr>
-        <w:tblStyle w:val="TableGrid"/>
-        <w:tblW w:w="0" w:type="auto"/>
-        <w:tblBorders>
-          <w:top w:val="none" w:sz="0" w:space="0" w:color="auto"/>
-          <w:left w:val="none" w:sz="0" w:space="0" w:color="auto"/>
-          <w:bottom w:val="none" w:sz="0" w:space="0" w:color="auto"/>
-          <w:right w:val="none" w:sz="0" w:space="0" w:color="auto"/>
-          <w:insideH w:val="none" w:sz="0" w:space="0" w:color="auto"/>
-          <w:insideV w:val="none" w:sz="0" w:space="0" w:color="auto"/>
-        </w:tblBorders>
-        <w:tblLook w:val="04A0" w:firstRow="1" w:lastRow="0" w:firstColumn="1" w:lastColumn="0" w:noHBand="0" w:noVBand="1"/>
-      </w:tblPr>
-      <w:tblGrid>
-        <w:gridCol w:w="8246"/>
-        <w:gridCol w:w="8254"/>
-      </w:tblGrid>
-      <w:tr>
-        <w:tc>
-          <w:tcPr>
-            <w:tcW w:w="8246" w:type="dxa"/>
-          </w:tcPr>
-          <w:p>
-            <w:pPr>
-              <w:jc w:val="center"/>
-            </w:pPr>
-            <w:r>
-              <w:t>[[prepared_by.secretary]]</w:t>
-            </w:r>
-          </w:p>
-        </w:tc>
-        <w:tc>
-          <w:tcPr>
-            <w:tcW w:w="8254" w:type="dxa"/>
-          </w:tcPr>
-          <w:p>
-            <w:pPr>
-              <w:jc w:val="center"/>
-            </w:pPr>
-            <w:r>
-              <w:t>[[prepared_by.chairperson]]</w:t>
-            </w:r>
-          </w:p>
-        </w:tc>
-      </w:tr>
-      <w:tr>
-        <w:tc>
-          <w:tcPr>
-            <w:tcW w:w="8246" w:type="dxa"/>
-          </w:tcPr>
-          <w:p>
-            <w:pPr>
-              <w:pStyle w:val="Footer"/>
-              <w:jc w:val="center"/>
-              <w:rPr>
-                <w:b/>
-                <w:bCs/>
-              </w:rPr>
-            </w:pPr>
-            <w:r>
-              <w:rPr>
-                <w:b/>
-                <w:bCs/>
-              </w:rPr>
-              <w:t>______________________________________</w:t>
-            </w:r>
-          </w:p>
-          <w:p>
-            <w:pPr>
-              <w:pStyle w:val="Footer"/>
-              <w:jc w:val="center"/>
-              <w:rPr>
-                <w:b/>
-                <w:bCs/>
-              </w:rPr>
-            </w:pPr>
-            <w:r>
-              <w:rPr>
-                <w:b/>
-                <w:bCs/>
-              </w:rPr>
-              <w:t xml:space="preserve">SK </w:t>
-            </w:r>
-            <w:r>
-              <w:rPr>
-                <w:b/>
-                <w:bCs/>
-              </w:rPr>
-              <w:t>Secretary</w:t>
-            </w:r>
-          </w:p>
-        </w:tc>
-        <w:tc>
-          <w:tcPr>
-            <w:tcW w:w="8254" w:type="dxa"/>
-          </w:tcPr>
-          <w:p>
-            <w:pPr>
-              <w:pStyle w:val="Footer"/>
-              <w:jc w:val="center"/>
-              <w:rPr>
-                <w:b/>
-                <w:bCs/>
-              </w:rPr>
-            </w:pPr>
-            <w:r>
-              <w:rPr>
-                <w:b/>
-                <w:bCs/>
-              </w:rPr>
-              <w:t>________________________________________</w:t>
-            </w:r>
-          </w:p>
-          <w:p>
-            <w:pPr>
-              <w:pStyle w:val="Footer"/>
-              <w:jc w:val="center"/>
-              <w:rPr>
-                <w:b/>
-                <w:bCs/>
-              </w:rPr>
-            </w:pPr>
-            <w:r>
-              <w:rPr>
-                <w:b/>
-                <w:bCs/>
-              </w:rPr>
-              <w:t>SK Chairperson</w:t>
-            </w:r>
-          </w:p>
-        </w:tc>
-      </w:tr>
-    </w:tbl>
     <w:p/>
     <w:sectPr>
-      <w:footerReference w:type="default" r:id="rId8"/>
+      <w:headerReference w:type="default" r:id="rId8"/>
+      <w:footerReference w:type="default" r:id="rId9"/>
       <w:type w:val="continuous"/>
       <w:pgSz w:w="18720" w:h="12240" w:orient="landscape"/>
       <w:pgMar w:top="260" w:right="880" w:bottom="1740" w:left="1340" w:header="0" w:footer="1551" w:gutter="0"/>
@@ -3596,6 +1863,186 @@
   <w:p>
     <w:pPr>
       <w:pStyle w:val="Footer"/>
+      <w:jc w:val="center"/>
+      <w:rPr>
+        <w:b/>
+        <w:bCs/>
+      </w:rPr>
+    </w:pPr>
+    <w:r>
+      <w:rPr>
+        <w:b/>
+        <w:bCs/>
+      </w:rPr>
+      <w:t>Prepared by:</w:t>
+    </w:r>
+  </w:p>
+  <w:p>
+    <w:pPr>
+      <w:pStyle w:val="Footer"/>
+      <w:jc w:val="center"/>
+      <w:rPr>
+        <w:b/>
+        <w:bCs/>
+      </w:rPr>
+    </w:pPr>
+  </w:p>
+  <w:tbl>
+    <w:tblPr>
+      <w:tblStyle w:val="TableGrid"/>
+      <w:tblW w:w="0" w:type="auto"/>
+      <w:tblBorders>
+        <w:top w:val="none" w:sz="0" w:space="0" w:color="auto"/>
+        <w:left w:val="none" w:sz="0" w:space="0" w:color="auto"/>
+        <w:bottom w:val="none" w:sz="0" w:space="0" w:color="auto"/>
+        <w:right w:val="none" w:sz="0" w:space="0" w:color="auto"/>
+        <w:insideH w:val="none" w:sz="0" w:space="0" w:color="auto"/>
+        <w:insideV w:val="none" w:sz="0" w:space="0" w:color="auto"/>
+      </w:tblBorders>
+      <w:tblLook w:val="04A0" w:firstRow="1" w:lastRow="0" w:firstColumn="1" w:lastColumn="0" w:noHBand="0" w:noVBand="1"/>
+    </w:tblPr>
+    <w:tblGrid>
+      <w:gridCol w:w="8246"/>
+      <w:gridCol w:w="8254"/>
+    </w:tblGrid>
+    <w:tr>
+      <w:tc>
+        <w:tcPr>
+          <w:tcW w:w="8358" w:type="dxa"/>
+        </w:tcPr>
+        <w:p>
+          <w:pPr>
+            <w:jc w:val="center"/>
+          </w:pPr>
+          <w:r>
+            <w:t>[[</w:t>
+          </w:r>
+          <w:proofErr w:type="spellStart"/>
+          <w:r>
+            <w:t>prepared_</w:t>
+          </w:r>
+          <w:proofErr w:type="gramStart"/>
+          <w:r>
+            <w:t>by.secretary</w:t>
+          </w:r>
+          <w:proofErr w:type="spellEnd"/>
+          <w:proofErr w:type="gramEnd"/>
+          <w:r>
+            <w:t>]]</w:t>
+          </w:r>
+        </w:p>
+      </w:tc>
+      <w:tc>
+        <w:tcPr>
+          <w:tcW w:w="8358" w:type="dxa"/>
+        </w:tcPr>
+        <w:p>
+          <w:pPr>
+            <w:jc w:val="center"/>
+          </w:pPr>
+          <w:r>
+            <w:t>[[</w:t>
+          </w:r>
+          <w:proofErr w:type="spellStart"/>
+          <w:r>
+            <w:t>prepared_</w:t>
+          </w:r>
+          <w:proofErr w:type="gramStart"/>
+          <w:r>
+            <w:t>by.chairperson</w:t>
+          </w:r>
+          <w:proofErr w:type="spellEnd"/>
+          <w:proofErr w:type="gramEnd"/>
+          <w:r>
+            <w:t>]]</w:t>
+          </w:r>
+        </w:p>
+      </w:tc>
+    </w:tr>
+    <w:tr>
+      <w:tc>
+        <w:tcPr>
+          <w:tcW w:w="8358" w:type="dxa"/>
+        </w:tcPr>
+        <w:p>
+          <w:pPr>
+            <w:pStyle w:val="Footer"/>
+            <w:jc w:val="center"/>
+            <w:rPr>
+              <w:b/>
+              <w:bCs/>
+            </w:rPr>
+          </w:pPr>
+          <w:r>
+            <w:rPr>
+              <w:b/>
+              <w:bCs/>
+            </w:rPr>
+            <w:t>______________________________________</w:t>
+          </w:r>
+        </w:p>
+        <w:p>
+          <w:pPr>
+            <w:pStyle w:val="Footer"/>
+            <w:jc w:val="center"/>
+            <w:rPr>
+              <w:b/>
+              <w:bCs/>
+            </w:rPr>
+          </w:pPr>
+          <w:r>
+            <w:rPr>
+              <w:b/>
+              <w:bCs/>
+            </w:rPr>
+            <w:t>Secretary</w:t>
+          </w:r>
+        </w:p>
+      </w:tc>
+      <w:tc>
+        <w:tcPr>
+          <w:tcW w:w="8358" w:type="dxa"/>
+        </w:tcPr>
+        <w:p>
+          <w:pPr>
+            <w:pStyle w:val="Footer"/>
+            <w:jc w:val="center"/>
+            <w:rPr>
+              <w:b/>
+              <w:bCs/>
+            </w:rPr>
+          </w:pPr>
+          <w:r>
+            <w:rPr>
+              <w:b/>
+              <w:bCs/>
+            </w:rPr>
+            <w:t>________________________________________</w:t>
+          </w:r>
+        </w:p>
+        <w:p>
+          <w:pPr>
+            <w:pStyle w:val="Footer"/>
+            <w:jc w:val="center"/>
+            <w:rPr>
+              <w:b/>
+              <w:bCs/>
+            </w:rPr>
+          </w:pPr>
+          <w:r>
+            <w:rPr>
+              <w:b/>
+              <w:bCs/>
+            </w:rPr>
+            <w:t>SK Chairperson</w:t>
+          </w:r>
+        </w:p>
+      </w:tc>
+    </w:tr>
+  </w:tbl>
+  <w:p>
+    <w:pPr>
+      <w:pStyle w:val="Footer"/>
     </w:pPr>
   </w:p>
 </w:ftr>
@@ -3618,6 +2065,819 @@
     </w:p>
   </w:footnote>
 </w:footnotes>
+</file>
+
+<file path=word/header1.xml><?xml version="1.0" encoding="utf-8"?>
+<w:hdr xmlns:wpc="http://schemas.microsoft.com/office/word/2010/wordprocessingCanvas" xmlns:cx="http://schemas.microsoft.com/office/drawing/2014/chartex" xmlns:cx1="http://schemas.microsoft.com/office/drawing/2015/9/8/chartex" xmlns:cx2="http://schemas.microsoft.com/office/drawing/2015/10/21/chartex" xmlns:cx3="http://schemas.microsoft.com/office/drawing/2016/5/9/chartex" xmlns:cx4="http://schemas.microsoft.com/office/drawing/2016/5/10/chartex" xmlns:cx5="http://schemas.microsoft.com/office/drawing/2016/5/11/chartex" xmlns:cx6="http://schemas.microsoft.com/office/drawing/2016/5/12/chartex" xmlns:cx7="http://schemas.microsoft.com/office/drawing/2016/5/13/chartex" xmlns:cx8="http://schemas.microsoft.com/office/drawing/2016/5/14/chartex" xmlns:mc="http://schemas.openxmlformats.org/markup-compatibility/2006" xmlns:aink="http://schemas.microsoft.com/office/drawing/2016/ink" xmlns:am3d="http://schemas.microsoft.com/office/drawing/2017/model3d" xmlns:o="urn:schemas-microsoft-com:office:office" xmlns:oel="http://schemas.microsoft.com/office/2019/extlst" xmlns:r="http://schemas.openxmlformats.org/officeDocument/2006/relationships" xmlns:m="http://schemas.openxmlformats.org/officeDocument/2006/math" xmlns:v="urn:schemas-microsoft-com:vml" xmlns:wp14="http://schemas.microsoft.com/office/word/2010/wordprocessingDrawing" xmlns:wp="http://schemas.openxmlformats.org/drawingml/2006/wordprocessingDrawing" xmlns:w10="urn:schemas-microsoft-com:office:word" xmlns:w="http://schemas.openxmlformats.org/wordprocessingml/2006/main" xmlns:w14="http://schemas.microsoft.com/office/word/2010/wordml" xmlns:w15="http://schemas.microsoft.com/office/word/2012/wordml" xmlns:w16cex="http://schemas.microsoft.com/office/word/2018/wordml/cex" xmlns:w16cid="http://schemas.microsoft.com/office/word/2016/wordml/cid" xmlns:w16="http://schemas.microsoft.com/office/word/2018/wordml" xmlns:w16du="http://schemas.microsoft.com/office/word/2023/wordml/word16du" xmlns:w16sdtdh="http://schemas.microsoft.com/office/word/2020/wordml/sdtdatahash" xmlns:w16sdtfl="http://schemas.microsoft.com/office/word/2024/wordml/sdtformatlock" xmlns:w16se="http://schemas.microsoft.com/office/word/2015/wordml/symex" xmlns:wpg="http://schemas.microsoft.com/office/word/2010/wordprocessingGroup" xmlns:wpi="http://schemas.microsoft.com/office/word/2010/wordprocessingInk" xmlns:wne="http://schemas.microsoft.com/office/word/2006/wordml" xmlns:wps="http://schemas.microsoft.com/office/word/2010/wordprocessingShape" mc:Ignorable="w14 w15 w16se w16cid w16 w16cex w16sdtdh w16sdtfl w16du wp14">
+  <w:bookmarkStart w:id="0" w:name="_Hlk209025372"/>
+  <w:p>
+    <w:pPr>
+      <w:pStyle w:val="BodyText"/>
+      <w:rPr>
+        <w:rFonts w:ascii="Times New Roman"/>
+      </w:rPr>
+    </w:pPr>
+    <w:r>
+      <w:rPr>
+        <w:noProof/>
+      </w:rPr>
+      <mc:AlternateContent>
+        <mc:Choice Requires="wps">
+          <w:drawing>
+            <wp:anchor distT="0" distB="0" distL="114300" distR="114300" simplePos="0" relativeHeight="251667456" behindDoc="0" locked="0" layoutInCell="1" allowOverlap="1" wp14:anchorId="0D7D83E9" wp14:editId="233A3965">
+              <wp:simplePos x="0" y="0"/>
+              <wp:positionH relativeFrom="column">
+                <wp:posOffset>9172691</wp:posOffset>
+              </wp:positionH>
+              <wp:positionV relativeFrom="paragraph">
+                <wp:posOffset>93172</wp:posOffset>
+              </wp:positionV>
+              <wp:extent cx="982345" cy="359410"/>
+              <wp:effectExtent l="0" t="0" r="27305" b="21590"/>
+              <wp:wrapNone/>
+              <wp:docPr id="439541484" name="Textbox 8"/>
+              <wp:cNvGraphicFramePr>
+                <a:graphicFrameLocks xmlns:a="http://schemas.openxmlformats.org/drawingml/2006/main"/>
+              </wp:cNvGraphicFramePr>
+              <a:graphic xmlns:a="http://schemas.openxmlformats.org/drawingml/2006/main">
+                <a:graphicData uri="http://schemas.microsoft.com/office/word/2010/wordprocessingShape">
+                  <wps:wsp>
+                    <wps:cNvSpPr txBox="1">
+                      <a:spLocks/>
+                    </wps:cNvSpPr>
+                    <wps:spPr>
+                      <a:xfrm>
+                        <a:off x="0" y="0"/>
+                        <a:ext cx="982345" cy="359410"/>
+                      </a:xfrm>
+                      <a:prstGeom prst="rect">
+                        <a:avLst/>
+                      </a:prstGeom>
+                      <a:ln w="6350">
+                        <a:solidFill>
+                          <a:srgbClr val="000000"/>
+                        </a:solidFill>
+                        <a:prstDash val="solid"/>
+                      </a:ln>
+                    </wps:spPr>
+                    <wps:txbx>
+                      <w:txbxContent>
+                        <w:p>
+                          <w:pPr>
+                            <w:spacing w:before="170"/>
+                            <w:ind w:left="12"/>
+                            <w:jc w:val="center"/>
+                            <w:rPr>
+                              <w:b/>
+                              <w:i/>
+                              <w:sz w:val="20"/>
+                            </w:rPr>
+                          </w:pPr>
+                          <w:r>
+                            <w:rPr>
+                              <w:b/>
+                              <w:i/>
+                              <w:sz w:val="20"/>
+                            </w:rPr>
+                            <w:t>Annex</w:t>
+                          </w:r>
+                          <w:r>
+                            <w:rPr>
+                              <w:b/>
+                              <w:i/>
+                              <w:spacing w:val="-2"/>
+                              <w:sz w:val="20"/>
+                            </w:rPr>
+                            <w:t xml:space="preserve"> </w:t>
+                          </w:r>
+                          <w:r>
+                            <w:rPr>
+                              <w:b/>
+                              <w:i/>
+                              <w:spacing w:val="-5"/>
+                              <w:sz w:val="20"/>
+                            </w:rPr>
+                            <w:t>“A”</w:t>
+                          </w:r>
+                        </w:p>
+                        <w:p>
+                          <w:pPr>
+                            <w:jc w:val="center"/>
+                            <w:rPr>
+                              <w:b/>
+                              <w:i/>
+                              <w:sz w:val="20"/>
+                            </w:rPr>
+                          </w:pPr>
+                        </w:p>
+                      </w:txbxContent>
+                    </wps:txbx>
+                    <wps:bodyPr wrap="square" lIns="0" tIns="0" rIns="0" bIns="0" rtlCol="0">
+                      <a:noAutofit/>
+                    </wps:bodyPr>
+                  </wps:wsp>
+                </a:graphicData>
+              </a:graphic>
+            </wp:anchor>
+          </w:drawing>
+        </mc:Choice>
+        <mc:Fallback>
+          <w:pict>
+            <v:shapetype w14:anchorId="0D7D83E9" id="_x0000_t202" coordsize="21600,21600" o:spt="202" path="m,l,21600r21600,l21600,xe">
+              <v:stroke joinstyle="miter"/>
+              <v:path gradientshapeok="t" o:connecttype="rect"/>
+            </v:shapetype>
+            <v:shape id="Textbox 8" o:spid="_x0000_s1027" type="#_x0000_t202" style="position:absolute;margin-left:722.25pt;margin-top:7.35pt;width:77.35pt;height:28.3pt;z-index:251667456;visibility:visible;mso-wrap-style:square;mso-wrap-distance-left:9pt;mso-wrap-distance-top:0;mso-wrap-distance-right:9pt;mso-wrap-distance-bottom:0;mso-position-horizontal:absolute;mso-position-horizontal-relative:text;mso-position-vertical:absolute;mso-position-vertical-relative:text;v-text-anchor:top" o:gfxdata="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" filled="f" strokeweight=".5pt">
+              <v:path arrowok="t"/>
+              <v:textbox inset="0,0,0,0">
+                <w:txbxContent>
+                  <w:p>
+                    <w:pPr>
+                      <w:spacing w:before="170"/>
+                      <w:ind w:left="12"/>
+                      <w:jc w:val="center"/>
+                      <w:rPr>
+                        <w:b/>
+                        <w:i/>
+                        <w:sz w:val="20"/>
+                      </w:rPr>
+                    </w:pPr>
+                    <w:r>
+                      <w:rPr>
+                        <w:b/>
+                        <w:i/>
+                        <w:sz w:val="20"/>
+                      </w:rPr>
+                      <w:t>Annex</w:t>
+                    </w:r>
+                    <w:r>
+                      <w:rPr>
+                        <w:b/>
+                        <w:i/>
+                        <w:spacing w:val="-2"/>
+                        <w:sz w:val="20"/>
+                      </w:rPr>
+                      <w:t xml:space="preserve"> </w:t>
+                    </w:r>
+                    <w:r>
+                      <w:rPr>
+                        <w:b/>
+                        <w:i/>
+                        <w:spacing w:val="-5"/>
+                        <w:sz w:val="20"/>
+                      </w:rPr>
+                      <w:t>“A”</w:t>
+                    </w:r>
+                  </w:p>
+                  <w:p>
+                    <w:pPr>
+                      <w:jc w:val="center"/>
+                      <w:rPr>
+                        <w:b/>
+                        <w:i/>
+                        <w:sz w:val="20"/>
+                      </w:rPr>
+                    </w:pPr>
+                  </w:p>
+                </w:txbxContent>
+              </v:textbox>
+            </v:shape>
+          </w:pict>
+        </mc:Fallback>
+      </mc:AlternateContent>
+    </w:r>
+    <w:r>
+      <w:rPr>
+        <w:rFonts w:ascii="Times New Roman"/>
+      </w:rPr>
+      <w:t xml:space="preserve">                                                                                                                                                                                                                                                                                                          </w:t>
+    </w:r>
+  </w:p>
+  <w:p>
+    <w:pPr>
+      <w:pStyle w:val="BodyText"/>
+      <w:rPr>
+        <w:b/>
+        <w:sz w:val="22"/>
+      </w:rPr>
+    </w:pPr>
+  </w:p>
+  <w:p>
+    <w:pPr>
+      <w:pStyle w:val="BodyText"/>
+      <w:jc w:val="center"/>
+      <w:rPr>
+        <w:b/>
+        <w:sz w:val="22"/>
+      </w:rPr>
+    </w:pPr>
+    <w:r>
+      <w:rPr>
+        <w:b/>
+        <w:sz w:val="22"/>
+      </w:rPr>
+      <w:t>(Put Logo Here)</w:t>
+    </w:r>
+  </w:p>
+  <w:p>
+    <w:pPr>
+      <w:pStyle w:val="BodyText"/>
+      <w:rPr>
+        <w:rFonts w:ascii="Times New Roman"/>
+      </w:rPr>
+    </w:pPr>
+  </w:p>
+  <w:p>
+    <w:pPr>
+      <w:pStyle w:val="BodyText"/>
+      <w:jc w:val="center"/>
+      <w:rPr>
+        <w:bCs/>
+        <w:sz w:val="22"/>
+      </w:rPr>
+    </w:pPr>
+    <w:r>
+      <w:rPr>
+        <w:b/>
+        <w:sz w:val="22"/>
+      </w:rPr>
+      <w:t xml:space="preserve">BARANGAY </w:t>
+    </w:r>
+    <w:r>
+      <w:rPr>
+        <w:b/>
+        <w:sz w:val="22"/>
+        <w:szCs w:val="22"/>
+      </w:rPr>
+      <w:t>[[barangay]]</w:t>
+    </w:r>
+  </w:p>
+  <w:p>
+    <w:pPr>
+      <w:pStyle w:val="BodyText"/>
+      <w:rPr>
+        <w:b/>
+        <w:sz w:val="22"/>
+      </w:rPr>
+    </w:pPr>
+  </w:p>
+  <w:p>
+    <w:pPr>
+      <w:pStyle w:val="BodyText"/>
+      <w:jc w:val="center"/>
+      <w:rPr>
+        <w:b/>
+        <w:sz w:val="22"/>
+      </w:rPr>
+    </w:pPr>
+    <w:r>
+      <w:rPr>
+        <w:b/>
+        <w:sz w:val="22"/>
+      </w:rPr>
+      <w:t>COMPREHENSIVE</w:t>
+    </w:r>
+    <w:r>
+      <w:rPr>
+        <w:b/>
+      </w:rPr>
+      <w:t xml:space="preserve"> </w:t>
+    </w:r>
+    <w:r>
+      <w:rPr>
+        <w:b/>
+        <w:sz w:val="22"/>
+      </w:rPr>
+      <w:t>BARANGAY YOUTH DEVELOPMENT PLAN (CBYDP)</w:t>
+    </w:r>
+  </w:p>
+  <w:p>
+    <w:pPr>
+      <w:pStyle w:val="BodyText"/>
+      <w:rPr>
+        <w:b/>
+        <w:sz w:val="22"/>
+      </w:rPr>
+    </w:pPr>
+  </w:p>
+  <w:p>
+    <w:pPr>
+      <w:pStyle w:val="BodyText"/>
+      <w:rPr>
+        <w:rFonts w:ascii="Times New Roman"/>
+      </w:rPr>
+    </w:pPr>
+    <w:r>
+      <w:rPr>
+        <w:noProof/>
+      </w:rPr>
+      <mc:AlternateContent>
+        <mc:Choice Requires="wps">
+          <w:drawing>
+            <wp:anchor distT="0" distB="0" distL="114300" distR="114300" simplePos="0" relativeHeight="251666432" behindDoc="0" locked="0" layoutInCell="1" allowOverlap="1" wp14:anchorId="0BB89091" wp14:editId="428EB8FB">
+              <wp:simplePos x="0" y="0"/>
+              <wp:positionH relativeFrom="column">
+                <wp:posOffset>8835331</wp:posOffset>
+              </wp:positionH>
+              <wp:positionV relativeFrom="paragraph">
+                <wp:posOffset>116105</wp:posOffset>
+              </wp:positionV>
+              <wp:extent cx="1145822" cy="272374"/>
+              <wp:effectExtent l="0" t="0" r="0" b="0"/>
+              <wp:wrapNone/>
+              <wp:docPr id="1477528899" name="Text Box 11"/>
+              <wp:cNvGraphicFramePr/>
+              <a:graphic xmlns:a="http://schemas.openxmlformats.org/drawingml/2006/main">
+                <a:graphicData uri="http://schemas.microsoft.com/office/word/2010/wordprocessingShape">
+                  <wps:wsp>
+                    <wps:cNvSpPr txBox="1"/>
+                    <wps:spPr>
+                      <a:xfrm>
+                        <a:off x="0" y="0"/>
+                        <a:ext cx="1145822" cy="272374"/>
+                      </a:xfrm>
+                      <a:prstGeom prst="rect">
+                        <a:avLst/>
+                      </a:prstGeom>
+                      <a:noFill/>
+                      <a:ln w="6350">
+                        <a:noFill/>
+                      </a:ln>
+                    </wps:spPr>
+                    <wps:txbx>
+                      <w:txbxContent>
+                        <w:p>
+                          <w:pPr>
+                            <w:rPr>
+                              <w:sz w:val="20"/>
+                              <w:szCs w:val="20"/>
+                            </w:rPr>
+                          </w:pPr>
+                          <w:r>
+                            <w:rPr>
+                              <w:sz w:val="20"/>
+                              <w:szCs w:val="20"/>
+                            </w:rPr>
+                            <w:t>[[city]]</w:t>
+                          </w:r>
+                        </w:p>
+                      </w:txbxContent>
+                    </wps:txbx>
+                    <wps:bodyPr rot="0" spcFirstLastPara="0" vertOverflow="overflow" horzOverflow="overflow" vert="horz" wrap="square" lIns="91440" tIns="45720" rIns="91440" bIns="45720" numCol="1" spcCol="0" rtlCol="0" fromWordArt="0" anchor="t" anchorCtr="0" forceAA="0" compatLnSpc="1">
+                      <a:prstTxWarp prst="textNoShape">
+                        <a:avLst/>
+                      </a:prstTxWarp>
+                      <a:noAutofit/>
+                    </wps:bodyPr>
+                  </wps:wsp>
+                </a:graphicData>
+              </a:graphic>
+              <wp14:sizeRelH relativeFrom="margin">
+                <wp14:pctWidth>0</wp14:pctWidth>
+              </wp14:sizeRelH>
+              <wp14:sizeRelV relativeFrom="margin">
+                <wp14:pctHeight>0</wp14:pctHeight>
+              </wp14:sizeRelV>
+            </wp:anchor>
+          </w:drawing>
+        </mc:Choice>
+        <mc:Fallback>
+          <w:pict>
+            <v:shape w14:anchorId="0BB89091" id="Text Box 11" o:spid="_x0000_s1028" type="#_x0000_t202" style="position:absolute;margin-left:695.7pt;margin-top:9.15pt;width:90.2pt;height:21.45pt;z-index:251666432;visibility:visible;mso-wrap-style:square;mso-width-percent:0;mso-height-percent:0;mso-wrap-distance-left:9pt;mso-wrap-distance-top:0;mso-wrap-distance-right:9pt;mso-wrap-distance-bottom:0;mso-position-horizontal:absolute;mso-position-horizontal-relative:text;mso-position-vertical:absolute;mso-position-vertical-relative:text;mso-width-percent:0;mso-height-percent:0;mso-width-relative:margin;mso-height-relative:margin;v-text-anchor:top" o:gfxdata="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" filled="f" stroked="f" strokeweight=".5pt">
+              <v:textbox>
+                <w:txbxContent>
+                  <w:p>
+                    <w:pPr>
+                      <w:rPr>
+                        <w:sz w:val="20"/>
+                        <w:szCs w:val="20"/>
+                      </w:rPr>
+                    </w:pPr>
+                    <w:r>
+                      <w:rPr>
+                        <w:sz w:val="20"/>
+                        <w:szCs w:val="20"/>
+                      </w:rPr>
+                      <w:t>[[city]]</w:t>
+                    </w:r>
+                  </w:p>
+                </w:txbxContent>
+              </v:textbox>
+            </v:shape>
+          </w:pict>
+        </mc:Fallback>
+      </mc:AlternateContent>
+    </w:r>
+    <w:r>
+      <w:rPr>
+        <w:noProof/>
+      </w:rPr>
+      <mc:AlternateContent>
+        <mc:Choice Requires="wps">
+          <w:drawing>
+            <wp:anchor distT="0" distB="0" distL="114300" distR="114300" simplePos="0" relativeHeight="251665408" behindDoc="0" locked="0" layoutInCell="1" allowOverlap="1" wp14:anchorId="785B58C3" wp14:editId="63691A0A">
+              <wp:simplePos x="0" y="0"/>
+              <wp:positionH relativeFrom="column">
+                <wp:posOffset>6594122</wp:posOffset>
+              </wp:positionH>
+              <wp:positionV relativeFrom="paragraph">
+                <wp:posOffset>98848</wp:posOffset>
+              </wp:positionV>
+              <wp:extent cx="1145822" cy="272374"/>
+              <wp:effectExtent l="0" t="0" r="0" b="0"/>
+              <wp:wrapNone/>
+              <wp:docPr id="1562541748" name="Text Box 11"/>
+              <wp:cNvGraphicFramePr/>
+              <a:graphic xmlns:a="http://schemas.openxmlformats.org/drawingml/2006/main">
+                <a:graphicData uri="http://schemas.microsoft.com/office/word/2010/wordprocessingShape">
+                  <wps:wsp>
+                    <wps:cNvSpPr txBox="1"/>
+                    <wps:spPr>
+                      <a:xfrm>
+                        <a:off x="0" y="0"/>
+                        <a:ext cx="1145822" cy="272374"/>
+                      </a:xfrm>
+                      <a:prstGeom prst="rect">
+                        <a:avLst/>
+                      </a:prstGeom>
+                      <a:noFill/>
+                      <a:ln w="6350">
+                        <a:noFill/>
+                      </a:ln>
+                    </wps:spPr>
+                    <wps:txbx>
+                      <w:txbxContent>
+                        <w:p>
+                          <w:pPr>
+                            <w:rPr>
+                              <w:sz w:val="20"/>
+                              <w:szCs w:val="20"/>
+                            </w:rPr>
+                          </w:pPr>
+                          <w:r>
+                            <w:rPr>
+                              <w:sz w:val="20"/>
+                              <w:szCs w:val="20"/>
+                            </w:rPr>
+                            <w:t>[[province]]</w:t>
+                          </w:r>
+                        </w:p>
+                      </w:txbxContent>
+                    </wps:txbx>
+                    <wps:bodyPr rot="0" spcFirstLastPara="0" vertOverflow="overflow" horzOverflow="overflow" vert="horz" wrap="square" lIns="91440" tIns="45720" rIns="91440" bIns="45720" numCol="1" spcCol="0" rtlCol="0" fromWordArt="0" anchor="t" anchorCtr="0" forceAA="0" compatLnSpc="1">
+                      <a:prstTxWarp prst="textNoShape">
+                        <a:avLst/>
+                      </a:prstTxWarp>
+                      <a:noAutofit/>
+                    </wps:bodyPr>
+                  </wps:wsp>
+                </a:graphicData>
+              </a:graphic>
+              <wp14:sizeRelH relativeFrom="margin">
+                <wp14:pctWidth>0</wp14:pctWidth>
+              </wp14:sizeRelH>
+              <wp14:sizeRelV relativeFrom="margin">
+                <wp14:pctHeight>0</wp14:pctHeight>
+              </wp14:sizeRelV>
+            </wp:anchor>
+          </w:drawing>
+        </mc:Choice>
+        <mc:Fallback>
+          <w:pict>
+            <v:shape w14:anchorId="785B58C3" id="_x0000_s1029" type="#_x0000_t202" style="position:absolute;margin-left:519.2pt;margin-top:7.8pt;width:90.2pt;height:21.45pt;z-index:251665408;visibility:visible;mso-wrap-style:square;mso-width-percent:0;mso-height-percent:0;mso-wrap-distance-left:9pt;mso-wrap-distance-top:0;mso-wrap-distance-right:9pt;mso-wrap-distance-bottom:0;mso-position-horizontal:absolute;mso-position-horizontal-relative:text;mso-position-vertical:absolute;mso-position-vertical-relative:text;mso-width-percent:0;mso-height-percent:0;mso-width-relative:margin;mso-height-relative:margin;v-text-anchor:top" o:gfxdata="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" filled="f" stroked="f" strokeweight=".5pt">
+              <v:textbox>
+                <w:txbxContent>
+                  <w:p>
+                    <w:pPr>
+                      <w:rPr>
+                        <w:sz w:val="20"/>
+                        <w:szCs w:val="20"/>
+                      </w:rPr>
+                    </w:pPr>
+                    <w:r>
+                      <w:rPr>
+                        <w:sz w:val="20"/>
+                        <w:szCs w:val="20"/>
+                      </w:rPr>
+                      <w:t>[[province]]</w:t>
+                    </w:r>
+                  </w:p>
+                </w:txbxContent>
+              </v:textbox>
+            </v:shape>
+          </w:pict>
+        </mc:Fallback>
+      </mc:AlternateContent>
+    </w:r>
+    <w:r>
+      <w:rPr>
+        <w:noProof/>
+      </w:rPr>
+      <mc:AlternateContent>
+        <mc:Choice Requires="wps">
+          <w:drawing>
+            <wp:anchor distT="0" distB="0" distL="114300" distR="114300" simplePos="0" relativeHeight="251664384" behindDoc="0" locked="0" layoutInCell="1" allowOverlap="1" wp14:anchorId="5218CC5F" wp14:editId="1C653114">
+              <wp:simplePos x="0" y="0"/>
+              <wp:positionH relativeFrom="column">
+                <wp:posOffset>540155</wp:posOffset>
+              </wp:positionH>
+              <wp:positionV relativeFrom="paragraph">
+                <wp:posOffset>103532</wp:posOffset>
+              </wp:positionV>
+              <wp:extent cx="1935805" cy="272374"/>
+              <wp:effectExtent l="0" t="0" r="0" b="0"/>
+              <wp:wrapNone/>
+              <wp:docPr id="1776876961" name="Text Box 11"/>
+              <wp:cNvGraphicFramePr/>
+              <a:graphic xmlns:a="http://schemas.openxmlformats.org/drawingml/2006/main">
+                <a:graphicData uri="http://schemas.microsoft.com/office/word/2010/wordprocessingShape">
+                  <wps:wsp>
+                    <wps:cNvSpPr txBox="1"/>
+                    <wps:spPr>
+                      <a:xfrm>
+                        <a:off x="0" y="0"/>
+                        <a:ext cx="1935805" cy="272374"/>
+                      </a:xfrm>
+                      <a:prstGeom prst="rect">
+                        <a:avLst/>
+                      </a:prstGeom>
+                      <a:noFill/>
+                      <a:ln w="6350">
+                        <a:noFill/>
+                      </a:ln>
+                    </wps:spPr>
+                    <wps:txbx>
+                      <w:txbxContent>
+                        <w:p>
+                          <w:pPr>
+                            <w:rPr>
+                              <w:sz w:val="20"/>
+                              <w:szCs w:val="20"/>
+                            </w:rPr>
+                          </w:pPr>
+                          <w:r>
+                            <w:rPr>
+                              <w:sz w:val="20"/>
+                              <w:szCs w:val="20"/>
+                            </w:rPr>
+                            <w:t>[[region]]</w:t>
+                          </w:r>
+                        </w:p>
+                      </w:txbxContent>
+                    </wps:txbx>
+                    <wps:bodyPr rot="0" spcFirstLastPara="0" vertOverflow="overflow" horzOverflow="overflow" vert="horz" wrap="square" lIns="91440" tIns="45720" rIns="91440" bIns="45720" numCol="1" spcCol="0" rtlCol="0" fromWordArt="0" anchor="t" anchorCtr="0" forceAA="0" compatLnSpc="1">
+                      <a:prstTxWarp prst="textNoShape">
+                        <a:avLst/>
+                      </a:prstTxWarp>
+                      <a:noAutofit/>
+                    </wps:bodyPr>
+                  </wps:wsp>
+                </a:graphicData>
+              </a:graphic>
+              <wp14:sizeRelH relativeFrom="margin">
+                <wp14:pctWidth>0</wp14:pctWidth>
+              </wp14:sizeRelH>
+              <wp14:sizeRelV relativeFrom="margin">
+                <wp14:pctHeight>0</wp14:pctHeight>
+              </wp14:sizeRelV>
+            </wp:anchor>
+          </w:drawing>
+        </mc:Choice>
+        <mc:Fallback>
+          <w:pict>
+            <v:shape w14:anchorId="5218CC5F" id="_x0000_s1030" type="#_x0000_t202" style="position:absolute;margin-left:42.55pt;margin-top:8.15pt;width:152.45pt;height:21.45pt;z-index:251664384;visibility:visible;mso-wrap-style:square;mso-width-percent:0;mso-height-percent:0;mso-wrap-distance-left:9pt;mso-wrap-distance-top:0;mso-wrap-distance-right:9pt;mso-wrap-distance-bottom:0;mso-position-horizontal:absolute;mso-position-horizontal-relative:text;mso-position-vertical:absolute;mso-position-vertical-relative:text;mso-width-percent:0;mso-height-percent:0;mso-width-relative:margin;mso-height-relative:margin;v-text-anchor:top" o:gfxdata="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" filled="f" stroked="f" strokeweight=".5pt">
+              <v:textbox>
+                <w:txbxContent>
+                  <w:p>
+                    <w:pPr>
+                      <w:rPr>
+                        <w:sz w:val="20"/>
+                        <w:szCs w:val="20"/>
+                      </w:rPr>
+                    </w:pPr>
+                    <w:r>
+                      <w:rPr>
+                        <w:sz w:val="20"/>
+                        <w:szCs w:val="20"/>
+                      </w:rPr>
+                      <w:t>[[region]]</w:t>
+                    </w:r>
+                  </w:p>
+                </w:txbxContent>
+              </v:textbox>
+            </v:shape>
+          </w:pict>
+        </mc:Fallback>
+      </mc:AlternateContent>
+    </w:r>
+  </w:p>
+  <w:p>
+    <w:pPr>
+      <w:pStyle w:val="BodyText"/>
+      <w:tabs>
+        <w:tab w:val="left" w:pos="2115"/>
+        <w:tab w:val="left" w:pos="9462"/>
+        <w:tab w:val="left" w:pos="11901"/>
+        <w:tab w:val="left" w:pos="12343"/>
+        <w:tab w:val="left" w:pos="15280"/>
+      </w:tabs>
+      <w:spacing w:before="6"/>
+      <w:ind w:left="100"/>
+    </w:pPr>
+    <w:r>
+      <w:t>Region</w:t>
+    </w:r>
+    <w:r>
+      <w:tab/>
+    </w:r>
+    <w:r>
+      <w:tab/>
+    </w:r>
+    <w:proofErr w:type="gramStart"/>
+    <w:r>
+      <w:t>Province :</w:t>
+    </w:r>
+    <w:proofErr w:type="gramEnd"/>
+    <w:r>
+      <w:t xml:space="preserve"> </w:t>
+    </w:r>
+    <w:r>
+      <w:tab/>
+    </w:r>
+    <w:r>
+      <w:tab/>
+      <w:t xml:space="preserve">City/Municipality: </w:t>
+    </w:r>
+  </w:p>
+  <w:p>
+    <w:pPr>
+      <w:pStyle w:val="BodyText"/>
+    </w:pPr>
+  </w:p>
+  <w:p>
+    <w:pPr>
+      <w:pStyle w:val="BodyText"/>
+      <w:spacing w:before="1"/>
+    </w:pPr>
+  </w:p>
+  <w:p>
+    <w:pPr>
+      <w:pStyle w:val="Header"/>
+      <w:jc w:val="center"/>
+    </w:pPr>
+    <w:r>
+      <w:rPr>
+        <w:bCs/>
+        <w:sz w:val="20"/>
+      </w:rPr>
+      <w:t>COMPREHENSIVE</w:t>
+    </w:r>
+    <w:r>
+      <w:rPr>
+        <w:bCs/>
+        <w:spacing w:val="-10"/>
+        <w:sz w:val="20"/>
+      </w:rPr>
+      <w:t xml:space="preserve"> </w:t>
+    </w:r>
+    <w:r>
+      <w:rPr>
+        <w:bCs/>
+        <w:sz w:val="20"/>
+      </w:rPr>
+      <w:t>BARANGAY</w:t>
+    </w:r>
+    <w:r>
+      <w:rPr>
+        <w:bCs/>
+        <w:spacing w:val="-11"/>
+        <w:sz w:val="20"/>
+      </w:rPr>
+      <w:t xml:space="preserve"> </w:t>
+    </w:r>
+    <w:r>
+      <w:rPr>
+        <w:bCs/>
+        <w:sz w:val="20"/>
+      </w:rPr>
+      <w:t>YOUTH</w:t>
+    </w:r>
+    <w:r>
+      <w:rPr>
+        <w:bCs/>
+        <w:spacing w:val="-8"/>
+        <w:sz w:val="20"/>
+      </w:rPr>
+      <w:t xml:space="preserve"> </w:t>
+    </w:r>
+    <w:r>
+      <w:rPr>
+        <w:bCs/>
+        <w:sz w:val="20"/>
+      </w:rPr>
+      <w:t>DEVELOPMENT</w:t>
+    </w:r>
+    <w:r>
+      <w:rPr>
+        <w:bCs/>
+        <w:spacing w:val="-5"/>
+        <w:sz w:val="20"/>
+      </w:rPr>
+      <w:t xml:space="preserve"> </w:t>
+    </w:r>
+    <w:r>
+      <w:rPr>
+        <w:bCs/>
+        <w:sz w:val="20"/>
+      </w:rPr>
+      <w:t>PLAN</w:t>
+    </w:r>
+    <w:r>
+      <w:rPr>
+        <w:bCs/>
+        <w:spacing w:val="-8"/>
+        <w:sz w:val="20"/>
+      </w:rPr>
+      <w:t xml:space="preserve"> </w:t>
+    </w:r>
+    <w:r>
+      <w:rPr>
+        <w:bCs/>
+        <w:sz w:val="20"/>
+      </w:rPr>
+      <w:t>(CBYDP)</w:t>
+    </w:r>
+    <w:r>
+      <w:rPr>
+        <w:bCs/>
+        <w:spacing w:val="-6"/>
+        <w:sz w:val="20"/>
+      </w:rPr>
+      <w:t xml:space="preserve"> </w:t>
+    </w:r>
+    <w:r>
+      <w:rPr>
+        <w:bCs/>
+        <w:sz w:val="20"/>
+      </w:rPr>
+      <w:t>CY</w:t>
+    </w:r>
+    <w:r>
+      <w:rPr>
+        <w:bCs/>
+        <w:spacing w:val="-11"/>
+        <w:sz w:val="20"/>
+      </w:rPr>
+      <w:t xml:space="preserve"> </w:t>
+    </w:r>
+    <w:r>
+      <w:rPr>
+        <w:bCs/>
+        <w:spacing w:val="-11"/>
+        <w:sz w:val="20"/>
+        <w:szCs w:val="20"/>
+      </w:rPr>
+      <w:t>[[</w:t>
+    </w:r>
+    <w:proofErr w:type="spellStart"/>
+    <w:r>
+      <w:rPr>
+        <w:bCs/>
+        <w:sz w:val="20"/>
+        <w:szCs w:val="20"/>
+      </w:rPr>
+      <w:t>term_start</w:t>
+    </w:r>
+    <w:proofErr w:type="spellEnd"/>
+    <w:r>
+      <w:rPr>
+        <w:bCs/>
+        <w:sz w:val="20"/>
+        <w:szCs w:val="20"/>
+      </w:rPr>
+      <w:t>]]-[[</w:t>
+    </w:r>
+    <w:proofErr w:type="spellStart"/>
+    <w:r>
+      <w:rPr>
+        <w:bCs/>
+        <w:sz w:val="20"/>
+        <w:szCs w:val="20"/>
+      </w:rPr>
+      <w:t>term_end</w:t>
+    </w:r>
+    <w:proofErr w:type="spellEnd"/>
+    <w:r>
+      <w:rPr>
+        <w:bCs/>
+        <w:sz w:val="20"/>
+        <w:szCs w:val="20"/>
+      </w:rPr>
+      <w:t>]]</w:t>
+    </w:r>
+    <w:bookmarkEnd w:id="0"/>
+  </w:p>
+</w:hdr>
 </file>
 
 <file path=word/numbering.xml><?xml version="1.0" encoding="utf-8"?>
